--- a/FairTradeOperationsManual.docx
+++ b/FairTradeOperationsManual.docx
@@ -178,6 +178,7 @@
           <w:color w:val="0000FF"/>
         </w:rPr>
       </w:pPr>
+      <w:proofErr w:type="gramStart"/>
       <w:r>
         <w:rPr>
           <w:rFonts w:ascii="Arial" w:hAnsi="Arial" w:cs="Arial"/>
@@ -206,13 +207,20 @@
         <w:rPr>
           <w:rFonts w:ascii="Arial" w:hAnsi="Arial" w:cs="Arial"/>
         </w:rPr>
-        <w:t>1.0</w:t>
-      </w:r>
+        <w:t>1.</w:t>
+      </w:r>
+      <w:proofErr w:type="gramEnd"/>
       <w:r>
         <w:rPr>
           <w:rFonts w:ascii="Arial" w:hAnsi="Arial" w:cs="Arial"/>
         </w:rPr>
         <w:fldChar w:fldCharType="end"/>
+      </w:r>
+      <w:r>
+        <w:rPr>
+          <w:rFonts w:ascii="Arial" w:hAnsi="Arial" w:cs="Arial"/>
+        </w:rPr>
+        <w:t>1</w:t>
       </w:r>
     </w:p>
     <w:p>
@@ -258,13 +266,13 @@
         <w:rPr>
           <w:rFonts w:ascii="Arial" w:hAnsi="Arial" w:cs="Arial"/>
         </w:rPr>
-        <w:t>/1</w:t>
+        <w:t>/</w:t>
       </w:r>
       <w:r>
         <w:rPr>
           <w:rFonts w:ascii="Arial" w:hAnsi="Arial" w:cs="Arial"/>
         </w:rPr>
-        <w:t>7</w:t>
+        <w:t>26</w:t>
       </w:r>
       <w:r>
         <w:rPr>
@@ -717,6 +725,120 @@
           </w:p>
         </w:tc>
       </w:tr>
+      <w:tr>
+        <w:trPr>
+          <w:trHeight w:val="280"/>
+        </w:trPr>
+        <w:tc>
+          <w:tcPr>
+            <w:tcW w:w="946" w:type="dxa"/>
+          </w:tcPr>
+          <w:p>
+            <w:pPr>
+              <w:pStyle w:val="Tabletext"/>
+              <w:jc w:val="center"/>
+              <w:rPr>
+                <w:rFonts w:cs="Arial"/>
+              </w:rPr>
+            </w:pPr>
+            <w:r>
+              <w:rPr>
+                <w:rFonts w:cs="Arial"/>
+              </w:rPr>
+              <w:t>1.1</w:t>
+            </w:r>
+          </w:p>
+        </w:tc>
+        <w:tc>
+          <w:tcPr>
+            <w:tcW w:w="1682" w:type="dxa"/>
+          </w:tcPr>
+          <w:p>
+            <w:pPr>
+              <w:pStyle w:val="Tabletext"/>
+              <w:rPr>
+                <w:rFonts w:cs="Arial"/>
+              </w:rPr>
+            </w:pPr>
+            <w:r>
+              <w:rPr>
+                <w:rFonts w:cs="Arial"/>
+              </w:rPr>
+              <w:t>Keith Tucker</w:t>
+            </w:r>
+          </w:p>
+        </w:tc>
+        <w:tc>
+          <w:tcPr>
+            <w:tcW w:w="1344" w:type="dxa"/>
+          </w:tcPr>
+          <w:p>
+            <w:pPr>
+              <w:pStyle w:val="Tabletext"/>
+              <w:rPr>
+                <w:rFonts w:cs="Arial"/>
+              </w:rPr>
+            </w:pPr>
+            <w:r>
+              <w:rPr>
+                <w:rFonts w:cs="Arial"/>
+              </w:rPr>
+              <w:t>10/26/2014</w:t>
+            </w:r>
+          </w:p>
+        </w:tc>
+        <w:tc>
+          <w:tcPr>
+            <w:tcW w:w="1536" w:type="dxa"/>
+          </w:tcPr>
+          <w:p>
+            <w:pPr>
+              <w:pStyle w:val="Tabletext"/>
+              <w:rPr>
+                <w:rFonts w:cs="Arial"/>
+              </w:rPr>
+            </w:pPr>
+            <w:r>
+              <w:rPr>
+                <w:rFonts w:cs="Arial"/>
+              </w:rPr>
+              <w:t>Greg Downing</w:t>
+            </w:r>
+          </w:p>
+        </w:tc>
+        <w:tc>
+          <w:tcPr>
+            <w:tcW w:w="1301" w:type="dxa"/>
+          </w:tcPr>
+          <w:p>
+            <w:pPr>
+              <w:pStyle w:val="Tabletext"/>
+              <w:rPr>
+                <w:rFonts w:cs="Arial"/>
+              </w:rPr>
+            </w:pPr>
+          </w:p>
+        </w:tc>
+        <w:tc>
+          <w:tcPr>
+            <w:tcW w:w="2497" w:type="dxa"/>
+          </w:tcPr>
+          <w:p>
+            <w:pPr>
+              <w:pStyle w:val="Tabletext"/>
+              <w:rPr>
+                <w:rFonts w:cs="Arial"/>
+              </w:rPr>
+            </w:pPr>
+            <w:r>
+              <w:rPr>
+                <w:rFonts w:cs="Arial"/>
+              </w:rPr>
+              <w:t>Simplified change management</w:t>
+            </w:r>
+          </w:p>
+        </w:tc>
+      </w:tr>
     </w:tbl>
     <w:p>
       <w:pPr>
@@ -2825,7 +2947,27 @@
       </w:pPr>
       <w:r>
         <w:lastRenderedPageBreak/>
-        <w:t xml:space="preserve">The Sails.JS and </w:t>
+        <w:t xml:space="preserve">The </w:t>
+      </w:r>
+      <w:r>
+        <w:t>s</w:t>
+      </w:r>
+      <w:r>
+        <w:t>ails</w:t>
+      </w:r>
+      <w:r>
+        <w:t>-</w:t>
+      </w:r>
+      <w:proofErr w:type="spellStart"/>
+      <w:r>
+        <w:t>postgresql</w:t>
+      </w:r>
+      <w:proofErr w:type="spellEnd"/>
+      <w:r>
+        <w:t xml:space="preserve"> module</w:t>
+      </w:r>
+      <w:r>
+        <w:t xml:space="preserve"> and </w:t>
       </w:r>
       <w:proofErr w:type="spellStart"/>
       <w:proofErr w:type="gramStart"/>
@@ -2843,7 +2985,24 @@
       </w:r>
       <w:proofErr w:type="spellEnd"/>
       <w:r>
-        <w:t xml:space="preserve"> account. The Sails.JS code is installed under the </w:t>
+        <w:t xml:space="preserve"> account. The </w:t>
+      </w:r>
+      <w:r>
+        <w:t>s</w:t>
+      </w:r>
+      <w:r>
+        <w:t>ails</w:t>
+      </w:r>
+      <w:r>
+        <w:t>-</w:t>
+      </w:r>
+      <w:proofErr w:type="spellStart"/>
+      <w:r>
+        <w:t>postgesql</w:t>
+      </w:r>
+      <w:proofErr w:type="spellEnd"/>
+      <w:r>
+        <w:t xml:space="preserve"> code is installed under the </w:t>
       </w:r>
       <w:proofErr w:type="spellStart"/>
       <w:r>
@@ -2868,65 +3027,8 @@
       <w:pPr>
         <w:pStyle w:val="BodyText"/>
       </w:pPr>
-      <w:r>
-        <w:t xml:space="preserve">Configuration files </w:t>
-      </w:r>
-      <w:r>
-        <w:t>specific</w:t>
-      </w:r>
-      <w:r>
-        <w:t xml:space="preserve"> </w:t>
-      </w:r>
-      <w:r>
-        <w:t xml:space="preserve">to </w:t>
-      </w:r>
-      <w:r>
-        <w:t xml:space="preserve">the Fair Trade </w:t>
-      </w:r>
-      <w:r>
-        <w:t xml:space="preserve">application are installed in the </w:t>
-      </w:r>
-      <w:proofErr w:type="spellStart"/>
-      <w:r>
-        <w:t>HHSFairTrade-Configs</w:t>
-      </w:r>
-      <w:proofErr w:type="spellEnd"/>
-      <w:r>
-        <w:t xml:space="preserve"> directory under the </w:t>
-      </w:r>
-      <w:proofErr w:type="spellStart"/>
-      <w:r>
-        <w:t>fairtrade</w:t>
-      </w:r>
-      <w:proofErr w:type="spellEnd"/>
-      <w:r>
-        <w:t xml:space="preserve"> account. Those configuration files are copied into the </w:t>
-      </w:r>
-      <w:proofErr w:type="spellStart"/>
-      <w:proofErr w:type="gramStart"/>
-      <w:r>
-        <w:t>midas</w:t>
-      </w:r>
-      <w:proofErr w:type="spellEnd"/>
-      <w:proofErr w:type="gramEnd"/>
-      <w:r>
-        <w:t xml:space="preserve"> directory during the application installation process. Those configuration files override the default terminology and image files used in the </w:t>
-      </w:r>
-      <w:proofErr w:type="spellStart"/>
-      <w:proofErr w:type="gramStart"/>
-      <w:r>
-        <w:t>midas</w:t>
-      </w:r>
-      <w:proofErr w:type="spellEnd"/>
-      <w:proofErr w:type="gramEnd"/>
-      <w:r>
-        <w:t xml:space="preserve"> application to provide distinct terminology and images for Fair Trade.</w:t>
-      </w:r>
-    </w:p>
-    <w:p>
-      <w:pPr>
-        <w:pStyle w:val="BodyText"/>
-      </w:pPr>
+      <w:bookmarkStart w:id="23" w:name="_GoBack"/>
+      <w:bookmarkEnd w:id="23"/>
       <w:r>
         <w:t xml:space="preserve">Neither the </w:t>
       </w:r>
@@ -2975,7 +3077,7 @@
           <w:rFonts w:ascii="Arial" w:hAnsi="Arial" w:cs="Arial"/>
         </w:rPr>
       </w:pPr>
-      <w:bookmarkStart w:id="23" w:name="_Toc401334572"/>
+      <w:bookmarkStart w:id="24" w:name="_Toc401334572"/>
       <w:r>
         <w:rPr>
           <w:rFonts w:ascii="Arial" w:hAnsi="Arial" w:cs="Arial"/>
@@ -2983,7 +3085,7 @@
         <w:lastRenderedPageBreak/>
         <w:t>System Architecture</w:t>
       </w:r>
-      <w:bookmarkEnd w:id="23"/>
+      <w:bookmarkEnd w:id="24"/>
     </w:p>
     <w:p>
       <w:pPr>
@@ -3120,7 +3222,7 @@
       <w:pPr>
         <w:pStyle w:val="Heading1"/>
       </w:pPr>
-      <w:bookmarkStart w:id="24" w:name="_Toc401334573"/>
+      <w:bookmarkStart w:id="25" w:name="_Toc401334573"/>
       <w:r>
         <w:t>Product</w:t>
       </w:r>
@@ -3130,7 +3232,7 @@
       <w:r>
         <w:t>Installation</w:t>
       </w:r>
-      <w:bookmarkEnd w:id="24"/>
+      <w:bookmarkEnd w:id="25"/>
     </w:p>
     <w:p>
       <w:pPr>
@@ -3140,14 +3242,14 @@
           <w:rFonts w:ascii="Arial" w:hAnsi="Arial" w:cs="Arial"/>
         </w:rPr>
       </w:pPr>
-      <w:bookmarkStart w:id="25" w:name="_Toc401334574"/>
+      <w:bookmarkStart w:id="26" w:name="_Toc401334574"/>
       <w:r>
         <w:rPr>
           <w:rFonts w:ascii="Arial" w:hAnsi="Arial" w:cs="Arial"/>
         </w:rPr>
         <w:t>Installation</w:t>
       </w:r>
-      <w:bookmarkEnd w:id="25"/>
+      <w:bookmarkEnd w:id="26"/>
     </w:p>
     <w:p>
       <w:pPr>
@@ -3205,11 +3307,9 @@
       <w:r>
         <w:t xml:space="preserve"> operating system, which the </w:t>
       </w:r>
-      <w:proofErr w:type="spellStart"/>
-      <w:r>
-        <w:t>FairTrade</w:t>
-      </w:r>
-      <w:proofErr w:type="spellEnd"/>
+      <w:r>
+        <w:t>Fair Trade</w:t>
+      </w:r>
       <w:r>
         <w:t xml:space="preserve"> application uses, are described in the </w:t>
       </w:r>
@@ -3220,13 +3320,17 @@
         <w:t xml:space="preserve"> repository</w:t>
       </w:r>
       <w:r>
-        <w:t xml:space="preserve"> used for the </w:t>
-      </w:r>
-      <w:proofErr w:type="spellStart"/>
-      <w:r>
-        <w:t>FairTrade</w:t>
-      </w:r>
-      <w:proofErr w:type="spellEnd"/>
+        <w:t xml:space="preserve"> </w:t>
+      </w:r>
+      <w:r>
+        <w:t xml:space="preserve">formerly </w:t>
+      </w:r>
+      <w:r>
+        <w:t xml:space="preserve">used for the </w:t>
+      </w:r>
+      <w:r>
+        <w:t>Fair Trade</w:t>
+      </w:r>
       <w:r>
         <w:t xml:space="preserve"> configuration files</w:t>
       </w:r>
@@ -3307,11 +3411,11 @@
       <w:pPr>
         <w:pStyle w:val="Heading3"/>
       </w:pPr>
-      <w:bookmarkStart w:id="26" w:name="_Toc401334575"/>
+      <w:bookmarkStart w:id="27" w:name="_Toc401334575"/>
       <w:r>
         <w:t>Component Installation</w:t>
       </w:r>
-      <w:bookmarkEnd w:id="26"/>
+      <w:bookmarkEnd w:id="27"/>
     </w:p>
     <w:p>
       <w:pPr>
@@ -4142,7 +4246,7 @@
         <w:pStyle w:val="BodyText"/>
       </w:pPr>
       <w:r>
-        <w:t xml:space="preserve">Create a local copy of the Fair Trade configurations </w:t>
+        <w:t xml:space="preserve">Create a local copy of the Fair Trade </w:t>
       </w:r>
       <w:proofErr w:type="spellStart"/>
       <w:r>
@@ -4175,7 +4279,7 @@
           <w:rPr>
             <w:rStyle w:val="Hyperlink"/>
           </w:rPr>
-          <w:t>https://github.com/HHSIDEALab/HHSFairTrade-Configs.git</w:t>
+          <w:t>https://github.com/HHSIDEALab/midas.git</w:t>
         </w:r>
       </w:hyperlink>
     </w:p>
@@ -4219,7 +4323,7 @@
       </w:r>
       <w:proofErr w:type="spellStart"/>
       <w:r>
-        <w:t>HHSFairTrade-Configs</w:t>
+        <w:t>midas</w:t>
       </w:r>
       <w:proofErr w:type="spellEnd"/>
       <w:r>
@@ -4516,11 +4620,11 @@
       <w:pPr>
         <w:pStyle w:val="Heading3"/>
       </w:pPr>
-      <w:bookmarkStart w:id="27" w:name="_Toc401334576"/>
+      <w:bookmarkStart w:id="28" w:name="_Toc401334576"/>
       <w:r>
         <w:t>Application Installation</w:t>
       </w:r>
-      <w:bookmarkEnd w:id="27"/>
+      <w:bookmarkEnd w:id="28"/>
     </w:p>
     <w:p>
       <w:pPr>
@@ -4537,12 +4641,676 @@
       <w:proofErr w:type="spellStart"/>
       <w:proofErr w:type="gramStart"/>
       <w:r>
+        <w:t>sudo</w:t>
+      </w:r>
+      <w:proofErr w:type="spellEnd"/>
+      <w:proofErr w:type="gramEnd"/>
+      <w:r>
+        <w:t xml:space="preserve"> -u </w:t>
+      </w:r>
+      <w:proofErr w:type="spellStart"/>
+      <w:r>
+        <w:t>fairtrade</w:t>
+      </w:r>
+      <w:proofErr w:type="spellEnd"/>
+      <w:r>
+        <w:t xml:space="preserve"> –</w:t>
+      </w:r>
+      <w:proofErr w:type="spellStart"/>
+      <w:r>
+        <w:t>i</w:t>
+      </w:r>
+      <w:proofErr w:type="spellEnd"/>
+    </w:p>
+    <w:p>
+      <w:pPr>
+        <w:pStyle w:val="BodyText"/>
+      </w:pPr>
+      <w:r>
         <w:lastRenderedPageBreak/>
+        <w:t>Create a clone of the sails-</w:t>
+      </w:r>
+      <w:proofErr w:type="spellStart"/>
+      <w:r>
+        <w:t>postgresql</w:t>
+      </w:r>
+      <w:proofErr w:type="spellEnd"/>
+      <w:r>
+        <w:t xml:space="preserve"> </w:t>
+      </w:r>
+      <w:proofErr w:type="spellStart"/>
+      <w:r>
+        <w:t>git</w:t>
+      </w:r>
+      <w:proofErr w:type="spellEnd"/>
+      <w:r>
+        <w:t xml:space="preserve"> repository, as forked for the </w:t>
+      </w:r>
+      <w:proofErr w:type="spellStart"/>
+      <w:proofErr w:type="gramStart"/>
+      <w:r>
+        <w:t>midas</w:t>
+      </w:r>
+      <w:proofErr w:type="spellEnd"/>
+      <w:proofErr w:type="gramEnd"/>
+      <w:r>
+        <w:t xml:space="preserve"> application, using the command below.</w:t>
+      </w:r>
+    </w:p>
+    <w:p>
+      <w:pPr>
+        <w:pStyle w:val="Code"/>
+      </w:pPr>
+      <w:proofErr w:type="spellStart"/>
+      <w:proofErr w:type="gramStart"/>
+      <w:r>
+        <w:t>git</w:t>
+      </w:r>
+      <w:proofErr w:type="spellEnd"/>
+      <w:proofErr w:type="gramEnd"/>
+      <w:r>
+        <w:t xml:space="preserve"> clone </w:t>
+      </w:r>
+      <w:hyperlink r:id="rId20" w:history="1">
+        <w:r>
+          <w:rPr>
+            <w:rStyle w:val="Hyperlink"/>
+          </w:rPr>
+          <w:t>https://github.com/Innovation-Toolkit/sails-postgresql.git</w:t>
+        </w:r>
+      </w:hyperlink>
+    </w:p>
+    <w:p>
+      <w:pPr>
+        <w:pStyle w:val="BodyText"/>
+      </w:pPr>
+      <w:r>
+        <w:t xml:space="preserve">Then switch the repository to the specific branch the </w:t>
+      </w:r>
+      <w:proofErr w:type="spellStart"/>
+      <w:proofErr w:type="gramStart"/>
+      <w:r>
+        <w:t>midas</w:t>
+      </w:r>
+      <w:proofErr w:type="spellEnd"/>
+      <w:proofErr w:type="gramEnd"/>
+      <w:r>
+        <w:t xml:space="preserve"> application needs and install the node.JS modules that customized component needs using the commands below.</w:t>
+      </w:r>
+    </w:p>
+    <w:p>
+      <w:pPr>
+        <w:pStyle w:val="Code"/>
+      </w:pPr>
+      <w:proofErr w:type="gramStart"/>
+      <w:r>
+        <w:t>cd</w:t>
+      </w:r>
+      <w:proofErr w:type="gramEnd"/>
+      <w:r>
+        <w:t xml:space="preserve"> </w:t>
+      </w:r>
+      <w:r>
+        <w:t>sails</w:t>
+      </w:r>
+      <w:r>
+        <w:t>-</w:t>
+      </w:r>
+      <w:proofErr w:type="spellStart"/>
+      <w:r>
+        <w:t>postgresql</w:t>
+      </w:r>
+      <w:proofErr w:type="spellEnd"/>
+    </w:p>
+    <w:p>
+      <w:pPr>
+        <w:pStyle w:val="Code"/>
+      </w:pPr>
+      <w:proofErr w:type="spellStart"/>
+      <w:proofErr w:type="gramStart"/>
+      <w:r>
+        <w:t>git</w:t>
+      </w:r>
+      <w:proofErr w:type="spellEnd"/>
+      <w:proofErr w:type="gramEnd"/>
+      <w:r>
+        <w:t xml:space="preserve"> checkout </w:t>
+      </w:r>
+      <w:proofErr w:type="spellStart"/>
+      <w:r>
+        <w:t>bytea</w:t>
+      </w:r>
+      <w:proofErr w:type="spellEnd"/>
+    </w:p>
+    <w:p>
+      <w:pPr>
+        <w:pStyle w:val="Code"/>
+      </w:pPr>
+      <w:proofErr w:type="spellStart"/>
+      <w:proofErr w:type="gramStart"/>
+      <w:r>
+        <w:t>npm</w:t>
+      </w:r>
+      <w:proofErr w:type="spellEnd"/>
+      <w:proofErr w:type="gramEnd"/>
+      <w:r>
+        <w:t xml:space="preserve"> install</w:t>
+      </w:r>
+    </w:p>
+    <w:p>
+      <w:pPr>
+        <w:pStyle w:val="BodyText"/>
+      </w:pPr>
+      <w:r>
+        <w:t xml:space="preserve">Change back to the home directory for the Fair Trade application account and create </w:t>
+      </w:r>
+      <w:r>
+        <w:t xml:space="preserve">a </w:t>
+      </w:r>
+      <w:r>
+        <w:t xml:space="preserve">clone of the </w:t>
+      </w:r>
+      <w:r>
+        <w:t xml:space="preserve">Fair Trade fork of the </w:t>
+      </w:r>
+      <w:proofErr w:type="spellStart"/>
+      <w:proofErr w:type="gramStart"/>
+      <w:r>
+        <w:t>midas</w:t>
+      </w:r>
+      <w:proofErr w:type="spellEnd"/>
+      <w:proofErr w:type="gramEnd"/>
+      <w:r>
+        <w:t xml:space="preserve"> </w:t>
+      </w:r>
+      <w:proofErr w:type="spellStart"/>
+      <w:r>
+        <w:t>git</w:t>
+      </w:r>
+      <w:proofErr w:type="spellEnd"/>
+      <w:r>
+        <w:t xml:space="preserve"> repository using the command below.</w:t>
+      </w:r>
+    </w:p>
+    <w:p>
+      <w:pPr>
+        <w:pStyle w:val="Code"/>
+      </w:pPr>
+      <w:proofErr w:type="spellStart"/>
+      <w:proofErr w:type="gramStart"/>
+      <w:r>
+        <w:t>git</w:t>
+      </w:r>
+      <w:proofErr w:type="spellEnd"/>
+      <w:proofErr w:type="gramEnd"/>
+      <w:r>
+        <w:t xml:space="preserve"> clone </w:t>
+      </w:r>
+      <w:r>
+        <w:t>https</w:t>
+      </w:r>
+      <w:r>
+        <w:t>://github.com/</w:t>
+      </w:r>
+      <w:r>
+        <w:t>HHSIDEALab</w:t>
+      </w:r>
+      <w:r>
+        <w:t>/midas.git</w:t>
+      </w:r>
+    </w:p>
+    <w:p>
+      <w:pPr>
+        <w:pStyle w:val="BodyText"/>
+      </w:pPr>
+      <w:r>
+        <w:t xml:space="preserve">Force the </w:t>
+      </w:r>
+      <w:proofErr w:type="spellStart"/>
+      <w:proofErr w:type="gramStart"/>
+      <w:r>
+        <w:t>midas</w:t>
+      </w:r>
+      <w:proofErr w:type="spellEnd"/>
+      <w:proofErr w:type="gramEnd"/>
+      <w:r>
+        <w:t xml:space="preserve"> application to use the customized version of the sails-</w:t>
+      </w:r>
+      <w:proofErr w:type="spellStart"/>
+      <w:r>
+        <w:t>postgresql</w:t>
+      </w:r>
+      <w:proofErr w:type="spellEnd"/>
+      <w:r>
+        <w:t xml:space="preserve"> command using the commands below. Note, these commands simulate the “</w:t>
+      </w:r>
+      <w:proofErr w:type="spellStart"/>
+      <w:r>
+        <w:t>npm</w:t>
+      </w:r>
+      <w:proofErr w:type="spellEnd"/>
+      <w:r>
+        <w:t xml:space="preserve"> link” command by using a symbolic link in the </w:t>
+      </w:r>
+      <w:proofErr w:type="spellStart"/>
+      <w:proofErr w:type="gramStart"/>
+      <w:r>
+        <w:t>midas</w:t>
+      </w:r>
+      <w:proofErr w:type="spellEnd"/>
+      <w:proofErr w:type="gramEnd"/>
+      <w:r>
+        <w:t xml:space="preserve"> </w:t>
+      </w:r>
+      <w:proofErr w:type="spellStart"/>
+      <w:r>
+        <w:t>node_modules</w:t>
+      </w:r>
+      <w:proofErr w:type="spellEnd"/>
+      <w:r>
+        <w:t xml:space="preserve"> directory to point to the pre-installed, customized version of sails-</w:t>
+      </w:r>
+      <w:proofErr w:type="spellStart"/>
+      <w:r>
+        <w:t>postgresql</w:t>
+      </w:r>
+      <w:proofErr w:type="spellEnd"/>
+      <w:r>
+        <w:t>. The difference from the “</w:t>
+      </w:r>
+      <w:proofErr w:type="spellStart"/>
+      <w:r>
+        <w:t>npm</w:t>
+      </w:r>
+      <w:proofErr w:type="spellEnd"/>
+      <w:r>
+        <w:t xml:space="preserve"> link” command is that manually creating the symbolic link avoids the need for the Fair Trade application account to be allowed to use the </w:t>
+      </w:r>
+      <w:proofErr w:type="spellStart"/>
+      <w:r>
         <w:t>sudo</w:t>
       </w:r>
       <w:proofErr w:type="spellEnd"/>
+      <w:r>
+        <w:t xml:space="preserve"> command.</w:t>
+      </w:r>
+    </w:p>
+    <w:p>
+      <w:pPr>
+        <w:pStyle w:val="Code"/>
+      </w:pPr>
+      <w:proofErr w:type="spellStart"/>
+      <w:proofErr w:type="gramStart"/>
+      <w:r>
+        <w:t>mkdir</w:t>
+      </w:r>
+      <w:proofErr w:type="spellEnd"/>
       <w:proofErr w:type="gramEnd"/>
       <w:r>
+        <w:t xml:space="preserve"> </w:t>
+      </w:r>
+      <w:proofErr w:type="spellStart"/>
+      <w:r>
+        <w:t>midas</w:t>
+      </w:r>
+      <w:proofErr w:type="spellEnd"/>
+      <w:r>
+        <w:t>/</w:t>
+      </w:r>
+      <w:proofErr w:type="spellStart"/>
+      <w:r>
+        <w:t>node_modules</w:t>
+      </w:r>
+      <w:proofErr w:type="spellEnd"/>
+    </w:p>
+    <w:p>
+      <w:pPr>
+        <w:pStyle w:val="Code"/>
+      </w:pPr>
+      <w:proofErr w:type="spellStart"/>
+      <w:proofErr w:type="gramStart"/>
+      <w:r>
+        <w:t>ln</w:t>
+      </w:r>
+      <w:proofErr w:type="spellEnd"/>
+      <w:proofErr w:type="gramEnd"/>
+      <w:r>
+        <w:t xml:space="preserve"> –s ../../sails-</w:t>
+      </w:r>
+      <w:proofErr w:type="spellStart"/>
+      <w:r>
+        <w:t>postgresql</w:t>
+      </w:r>
+      <w:proofErr w:type="spellEnd"/>
+      <w:r>
+        <w:t xml:space="preserve"> </w:t>
+      </w:r>
+      <w:proofErr w:type="spellStart"/>
+      <w:r>
+        <w:t>midas</w:t>
+      </w:r>
+      <w:proofErr w:type="spellEnd"/>
+      <w:r>
+        <w:t>/</w:t>
+      </w:r>
+      <w:proofErr w:type="spellStart"/>
+      <w:r>
+        <w:t>node_modules</w:t>
+      </w:r>
+      <w:proofErr w:type="spellEnd"/>
+      <w:r>
+        <w:t>/sails-</w:t>
+      </w:r>
+      <w:proofErr w:type="spellStart"/>
+      <w:r>
+        <w:t>postgresql</w:t>
+      </w:r>
+      <w:proofErr w:type="spellEnd"/>
+    </w:p>
+    <w:p>
+      <w:pPr>
+        <w:pStyle w:val="BodyText"/>
+      </w:pPr>
+      <w:r>
+        <w:t xml:space="preserve">Initialize and retrieve the </w:t>
+      </w:r>
+      <w:proofErr w:type="spellStart"/>
+      <w:r>
+        <w:t>submodules</w:t>
+      </w:r>
+      <w:proofErr w:type="spellEnd"/>
+      <w:r>
+        <w:t xml:space="preserve"> for the </w:t>
+      </w:r>
+      <w:proofErr w:type="spellStart"/>
+      <w:proofErr w:type="gramStart"/>
+      <w:r>
+        <w:t>midas</w:t>
+      </w:r>
+      <w:proofErr w:type="spellEnd"/>
+      <w:proofErr w:type="gramEnd"/>
+      <w:r>
+        <w:t xml:space="preserve"> application by running the commands below.</w:t>
+      </w:r>
+    </w:p>
+    <w:p>
+      <w:pPr>
+        <w:pStyle w:val="Code"/>
+      </w:pPr>
+      <w:proofErr w:type="gramStart"/>
+      <w:r>
+        <w:t>cd</w:t>
+      </w:r>
+      <w:proofErr w:type="gramEnd"/>
+      <w:r>
+        <w:t xml:space="preserve"> </w:t>
+      </w:r>
+      <w:proofErr w:type="spellStart"/>
+      <w:r>
+        <w:t>midas</w:t>
+      </w:r>
+      <w:proofErr w:type="spellEnd"/>
+    </w:p>
+    <w:p>
+      <w:pPr>
+        <w:pStyle w:val="Code"/>
+      </w:pPr>
+      <w:proofErr w:type="spellStart"/>
+      <w:proofErr w:type="gramStart"/>
+      <w:r>
+        <w:t>git</w:t>
+      </w:r>
+      <w:proofErr w:type="spellEnd"/>
+      <w:proofErr w:type="gramEnd"/>
+      <w:r>
+        <w:t xml:space="preserve"> </w:t>
+      </w:r>
+      <w:proofErr w:type="spellStart"/>
+      <w:r>
+        <w:t>submodule</w:t>
+      </w:r>
+      <w:proofErr w:type="spellEnd"/>
+      <w:r>
+        <w:t xml:space="preserve"> </w:t>
+      </w:r>
+      <w:proofErr w:type="spellStart"/>
+      <w:r>
+        <w:t>init</w:t>
+      </w:r>
+      <w:proofErr w:type="spellEnd"/>
+    </w:p>
+    <w:p>
+      <w:pPr>
+        <w:pStyle w:val="Code"/>
+      </w:pPr>
+      <w:proofErr w:type="spellStart"/>
+      <w:proofErr w:type="gramStart"/>
+      <w:r>
+        <w:t>git</w:t>
+      </w:r>
+      <w:proofErr w:type="spellEnd"/>
+      <w:proofErr w:type="gramEnd"/>
+      <w:r>
+        <w:t xml:space="preserve"> </w:t>
+      </w:r>
+      <w:proofErr w:type="spellStart"/>
+      <w:r>
+        <w:t>submodule</w:t>
+      </w:r>
+      <w:proofErr w:type="spellEnd"/>
+      <w:r>
+        <w:t xml:space="preserve"> update</w:t>
+      </w:r>
+    </w:p>
+    <w:p>
+      <w:pPr>
+        <w:pStyle w:val="BodyText"/>
+      </w:pPr>
+      <w:r>
+        <w:t>I</w:t>
+      </w:r>
+      <w:r>
+        <w:t>nstall the shell script to help starting and stopping the application, using the commands below.</w:t>
+      </w:r>
+    </w:p>
+    <w:p>
+      <w:pPr>
+        <w:pStyle w:val="Code"/>
+      </w:pPr>
+      <w:proofErr w:type="spellStart"/>
+      <w:proofErr w:type="gramStart"/>
+      <w:r>
+        <w:t>cp</w:t>
+      </w:r>
+      <w:proofErr w:type="spellEnd"/>
+      <w:proofErr w:type="gramEnd"/>
+      <w:r>
+        <w:t xml:space="preserve"> tools/</w:t>
+      </w:r>
+      <w:proofErr w:type="spellStart"/>
+      <w:r>
+        <w:t>init</w:t>
+      </w:r>
+      <w:proofErr w:type="spellEnd"/>
+      <w:r>
+        <w:t>/</w:t>
+      </w:r>
+      <w:proofErr w:type="spellStart"/>
+      <w:r>
+        <w:t>fairtrade-ctl</w:t>
+      </w:r>
+      <w:proofErr w:type="spellEnd"/>
+      <w:r>
+        <w:t xml:space="preserve"> ~/</w:t>
+      </w:r>
+    </w:p>
+    <w:p>
+      <w:pPr>
+        <w:pStyle w:val="Code"/>
+      </w:pPr>
+      <w:proofErr w:type="spellStart"/>
+      <w:proofErr w:type="gramStart"/>
+      <w:r>
+        <w:t>chmod</w:t>
+      </w:r>
+      <w:proofErr w:type="spellEnd"/>
+      <w:proofErr w:type="gramEnd"/>
+      <w:r>
+        <w:t xml:space="preserve"> </w:t>
+      </w:r>
+      <w:proofErr w:type="spellStart"/>
+      <w:r>
+        <w:t>ug+rx</w:t>
+      </w:r>
+      <w:proofErr w:type="spellEnd"/>
+      <w:r>
+        <w:t xml:space="preserve"> ~/</w:t>
+      </w:r>
+      <w:proofErr w:type="spellStart"/>
+      <w:r>
+        <w:t>fairtrade-ctl</w:t>
+      </w:r>
+      <w:proofErr w:type="spellEnd"/>
+    </w:p>
+    <w:p>
+      <w:pPr>
+        <w:pStyle w:val="BodyText"/>
+      </w:pPr>
+      <w:r>
+        <w:t xml:space="preserve">Run the commands below to install the node.JS modules the </w:t>
+      </w:r>
+      <w:proofErr w:type="spellStart"/>
+      <w:proofErr w:type="gramStart"/>
+      <w:r>
+        <w:t>midas</w:t>
+      </w:r>
+      <w:proofErr w:type="spellEnd"/>
+      <w:proofErr w:type="gramEnd"/>
+      <w:r>
+        <w:t xml:space="preserve"> application needs and to prepare the </w:t>
+      </w:r>
+      <w:proofErr w:type="spellStart"/>
+      <w:r>
+        <w:t>Javascript</w:t>
+      </w:r>
+      <w:proofErr w:type="spellEnd"/>
+      <w:r>
+        <w:t xml:space="preserve"> code for efficient transfer to client web brow</w:t>
+      </w:r>
+      <w:r>
+        <w:t>s</w:t>
+      </w:r>
+      <w:r>
+        <w:t>ers.</w:t>
+      </w:r>
+    </w:p>
+    <w:p>
+      <w:pPr>
+        <w:pStyle w:val="Code"/>
+      </w:pPr>
+      <w:proofErr w:type="spellStart"/>
+      <w:proofErr w:type="gramStart"/>
+      <w:r>
+        <w:t>npm</w:t>
+      </w:r>
+      <w:proofErr w:type="spellEnd"/>
+      <w:proofErr w:type="gramEnd"/>
+      <w:r>
+        <w:t xml:space="preserve"> install</w:t>
+      </w:r>
+    </w:p>
+    <w:p>
+      <w:pPr>
+        <w:pStyle w:val="Code"/>
+      </w:pPr>
+      <w:proofErr w:type="gramStart"/>
+      <w:r>
+        <w:t>make</w:t>
+      </w:r>
+      <w:proofErr w:type="gramEnd"/>
+      <w:r>
+        <w:t xml:space="preserve"> build</w:t>
+      </w:r>
+    </w:p>
+    <w:p>
+      <w:pPr>
+        <w:pStyle w:val="Heading3"/>
+      </w:pPr>
+      <w:bookmarkStart w:id="29" w:name="_Toc401334577"/>
+      <w:r>
+        <w:lastRenderedPageBreak/>
+        <w:t>Secondary Application Instance Installation</w:t>
+      </w:r>
+      <w:bookmarkEnd w:id="29"/>
+    </w:p>
+    <w:p>
+      <w:pPr>
+        <w:pStyle w:val="BodyText"/>
+      </w:pPr>
+      <w:r>
+        <w:t>A secondary instance of the application may be installed to make it easier to test new features in the application within a smaller user community. A recommended approach for installing such a secondary instance is described below.</w:t>
+      </w:r>
+    </w:p>
+    <w:p>
+      <w:pPr>
+        <w:pStyle w:val="BodyText"/>
+      </w:pPr>
+      <w:r>
+        <w:t xml:space="preserve">The basic concept is to create another directory structure within the </w:t>
+      </w:r>
+      <w:proofErr w:type="spellStart"/>
+      <w:r>
+        <w:t>fairtrade</w:t>
+      </w:r>
+      <w:proofErr w:type="spellEnd"/>
+      <w:r>
+        <w:t xml:space="preserve"> account home directory, clone the application components that run within the </w:t>
+      </w:r>
+      <w:proofErr w:type="spellStart"/>
+      <w:r>
+        <w:t>fairtrade</w:t>
+      </w:r>
+      <w:proofErr w:type="spellEnd"/>
+      <w:r>
+        <w:t xml:space="preserve"> account, but configure the secondary application to run on a different communication port. The </w:t>
+      </w:r>
+      <w:proofErr w:type="spellStart"/>
+      <w:r>
+        <w:t>nginx</w:t>
+      </w:r>
+      <w:proofErr w:type="spellEnd"/>
+      <w:r>
+        <w:t xml:space="preserve"> web service can then be configured to proxy the secondary instance on another port accessible from outside the virtual machine.</w:t>
+      </w:r>
+    </w:p>
+    <w:p>
+      <w:pPr>
+        <w:pStyle w:val="BodyText"/>
+      </w:pPr>
+      <w:r>
+        <w:t xml:space="preserve">Begin by logging in to the </w:t>
+      </w:r>
+      <w:proofErr w:type="spellStart"/>
+      <w:r>
+        <w:t>fairtrade</w:t>
+      </w:r>
+      <w:proofErr w:type="spellEnd"/>
+      <w:r>
+        <w:t xml:space="preserve"> account, or switching to an interactive shell under that account using the command below.</w:t>
+      </w:r>
+    </w:p>
+    <w:p>
+      <w:pPr>
+        <w:pStyle w:val="Code"/>
+      </w:pPr>
+      <w:proofErr w:type="spellStart"/>
+      <w:proofErr w:type="gramStart"/>
+      <w:r>
+        <w:t>sudo</w:t>
+      </w:r>
+      <w:proofErr w:type="spellEnd"/>
+      <w:proofErr w:type="gramEnd"/>
+      <w:r>
         <w:t xml:space="preserve"> -u </w:t>
       </w:r>
       <w:proofErr w:type="spellStart"/>
@@ -4564,1186 +5332,303 @@
         <w:pStyle w:val="BodyText"/>
       </w:pPr>
       <w:r>
-        <w:t>Create a clone of the sails-</w:t>
+        <w:t>Create a directory named “test” using the command below.</w:t>
+      </w:r>
+    </w:p>
+    <w:p>
+      <w:pPr>
+        <w:pStyle w:val="Code"/>
+      </w:pPr>
+      <w:proofErr w:type="spellStart"/>
+      <w:proofErr w:type="gramStart"/>
+      <w:r>
+        <w:t>mkdir</w:t>
+      </w:r>
+      <w:proofErr w:type="spellEnd"/>
+      <w:proofErr w:type="gramEnd"/>
+      <w:r>
+        <w:t xml:space="preserve"> test</w:t>
+      </w:r>
+    </w:p>
+    <w:p>
+      <w:pPr>
+        <w:pStyle w:val="Code"/>
+      </w:pPr>
+    </w:p>
+    <w:p>
+      <w:pPr>
+        <w:pStyle w:val="BodyText"/>
+      </w:pPr>
+      <w:r>
+        <w:t>Change to that directory and repeat the commands for installing the application code, as listed below.</w:t>
+      </w:r>
+    </w:p>
+    <w:p>
+      <w:pPr>
+        <w:pStyle w:val="Code"/>
+      </w:pPr>
+      <w:proofErr w:type="gramStart"/>
+      <w:r>
+        <w:t>cd</w:t>
+      </w:r>
+      <w:proofErr w:type="gramEnd"/>
+      <w:r>
+        <w:t xml:space="preserve"> test</w:t>
+      </w:r>
+    </w:p>
+    <w:p>
+      <w:pPr>
+        <w:pStyle w:val="Code"/>
+      </w:pPr>
+      <w:proofErr w:type="spellStart"/>
+      <w:proofErr w:type="gramStart"/>
+      <w:r>
+        <w:t>git</w:t>
+      </w:r>
+      <w:proofErr w:type="spellEnd"/>
+      <w:proofErr w:type="gramEnd"/>
+      <w:r>
+        <w:t xml:space="preserve"> clone </w:t>
+      </w:r>
+      <w:hyperlink r:id="rId21" w:history="1">
+        <w:r>
+          <w:rPr>
+            <w:rStyle w:val="Hyperlink"/>
+          </w:rPr>
+          <w:t>https://github.com/Innovation-Toolkit/sails-postgresql.git</w:t>
+        </w:r>
+      </w:hyperlink>
+    </w:p>
+    <w:p>
+      <w:pPr>
+        <w:pStyle w:val="Code"/>
+      </w:pPr>
+      <w:proofErr w:type="gramStart"/>
+      <w:r>
+        <w:t>cd</w:t>
+      </w:r>
+      <w:proofErr w:type="gramEnd"/>
+      <w:r>
+        <w:t xml:space="preserve"> </w:t>
+      </w:r>
+      <w:r>
+        <w:t>sails</w:t>
+      </w:r>
+      <w:r>
+        <w:t>-</w:t>
       </w:r>
       <w:proofErr w:type="spellStart"/>
       <w:r>
         <w:t>postgresql</w:t>
       </w:r>
       <w:proofErr w:type="spellEnd"/>
+    </w:p>
+    <w:p>
+      <w:pPr>
+        <w:pStyle w:val="Code"/>
+      </w:pPr>
+      <w:proofErr w:type="spellStart"/>
+      <w:proofErr w:type="gramStart"/>
+      <w:r>
+        <w:t>git</w:t>
+      </w:r>
+      <w:proofErr w:type="spellEnd"/>
+      <w:proofErr w:type="gramEnd"/>
+      <w:r>
+        <w:t xml:space="preserve"> checkout </w:t>
+      </w:r>
+      <w:proofErr w:type="spellStart"/>
+      <w:r>
+        <w:t>bytea</w:t>
+      </w:r>
+      <w:proofErr w:type="spellEnd"/>
+    </w:p>
+    <w:p>
+      <w:pPr>
+        <w:pStyle w:val="Code"/>
+      </w:pPr>
+      <w:proofErr w:type="spellStart"/>
+      <w:proofErr w:type="gramStart"/>
+      <w:r>
+        <w:t>npm</w:t>
+      </w:r>
+      <w:proofErr w:type="spellEnd"/>
+      <w:proofErr w:type="gramEnd"/>
+      <w:r>
+        <w:t xml:space="preserve"> install</w:t>
+      </w:r>
+    </w:p>
+    <w:p>
+      <w:pPr>
+        <w:pStyle w:val="Code"/>
+      </w:pPr>
+      <w:proofErr w:type="gramStart"/>
+      <w:r>
+        <w:t>cd ..</w:t>
+      </w:r>
+      <w:proofErr w:type="gramEnd"/>
+    </w:p>
+    <w:p>
+      <w:pPr>
+        <w:pStyle w:val="Code"/>
+      </w:pPr>
+      <w:proofErr w:type="spellStart"/>
+      <w:proofErr w:type="gramStart"/>
+      <w:r>
+        <w:t>git</w:t>
+      </w:r>
+      <w:proofErr w:type="spellEnd"/>
+      <w:proofErr w:type="gramEnd"/>
+      <w:r>
+        <w:t xml:space="preserve"> clone </w:t>
+      </w:r>
+      <w:r>
+        <w:t>https</w:t>
+      </w:r>
+      <w:r>
+        <w:t>://github.com/HHSIDEALab/midas.git</w:t>
+      </w:r>
+    </w:p>
+    <w:p>
+      <w:pPr>
+        <w:pStyle w:val="Code"/>
+      </w:pPr>
+      <w:proofErr w:type="spellStart"/>
+      <w:proofErr w:type="gramStart"/>
+      <w:r>
+        <w:t>mkdir</w:t>
+      </w:r>
+      <w:proofErr w:type="spellEnd"/>
+      <w:proofErr w:type="gramEnd"/>
       <w:r>
         <w:t xml:space="preserve"> </w:t>
       </w:r>
       <w:proofErr w:type="spellStart"/>
       <w:r>
+        <w:t>midas</w:t>
+      </w:r>
+      <w:proofErr w:type="spellEnd"/>
+      <w:r>
+        <w:t>/</w:t>
+      </w:r>
+      <w:proofErr w:type="spellStart"/>
+      <w:r>
+        <w:t>node_modules</w:t>
+      </w:r>
+      <w:proofErr w:type="spellEnd"/>
+    </w:p>
+    <w:p>
+      <w:pPr>
+        <w:pStyle w:val="Code"/>
+      </w:pPr>
+      <w:proofErr w:type="spellStart"/>
+      <w:proofErr w:type="gramStart"/>
+      <w:r>
+        <w:t>ln</w:t>
+      </w:r>
+      <w:proofErr w:type="spellEnd"/>
+      <w:proofErr w:type="gramEnd"/>
+      <w:r>
+        <w:t xml:space="preserve"> –s ../../sails-</w:t>
+      </w:r>
+      <w:proofErr w:type="spellStart"/>
+      <w:r>
+        <w:t>postgresql</w:t>
+      </w:r>
+      <w:proofErr w:type="spellEnd"/>
+      <w:r>
+        <w:t xml:space="preserve"> </w:t>
+      </w:r>
+      <w:proofErr w:type="spellStart"/>
+      <w:r>
+        <w:t>midas</w:t>
+      </w:r>
+      <w:proofErr w:type="spellEnd"/>
+      <w:r>
+        <w:t>/</w:t>
+      </w:r>
+      <w:proofErr w:type="spellStart"/>
+      <w:r>
+        <w:t>node_modules</w:t>
+      </w:r>
+      <w:proofErr w:type="spellEnd"/>
+      <w:r>
+        <w:t>/sails-</w:t>
+      </w:r>
+      <w:proofErr w:type="spellStart"/>
+      <w:r>
+        <w:t>postgresql</w:t>
+      </w:r>
+      <w:proofErr w:type="spellEnd"/>
+    </w:p>
+    <w:p>
+      <w:pPr>
+        <w:pStyle w:val="Code"/>
+      </w:pPr>
+      <w:proofErr w:type="gramStart"/>
+      <w:r>
+        <w:t>cd</w:t>
+      </w:r>
+      <w:proofErr w:type="gramEnd"/>
+      <w:r>
+        <w:t xml:space="preserve"> </w:t>
+      </w:r>
+      <w:proofErr w:type="spellStart"/>
+      <w:r>
+        <w:t>midas</w:t>
+      </w:r>
+      <w:proofErr w:type="spellEnd"/>
+    </w:p>
+    <w:p>
+      <w:pPr>
+        <w:pStyle w:val="Code"/>
+      </w:pPr>
+      <w:proofErr w:type="spellStart"/>
+      <w:proofErr w:type="gramStart"/>
+      <w:r>
         <w:t>git</w:t>
       </w:r>
       <w:proofErr w:type="spellEnd"/>
-      <w:r>
-        <w:t xml:space="preserve"> repository, as forked for the </w:t>
-      </w:r>
+      <w:proofErr w:type="gramEnd"/>
+      <w:r>
+        <w:t xml:space="preserve"> </w:t>
+      </w:r>
+      <w:proofErr w:type="spellStart"/>
+      <w:r>
+        <w:t>submodule</w:t>
+      </w:r>
+      <w:proofErr w:type="spellEnd"/>
+      <w:r>
+        <w:t xml:space="preserve"> </w:t>
+      </w:r>
+      <w:proofErr w:type="spellStart"/>
+      <w:r>
+        <w:t>init</w:t>
+      </w:r>
+      <w:proofErr w:type="spellEnd"/>
+    </w:p>
+    <w:p>
+      <w:pPr>
+        <w:pStyle w:val="Code"/>
+      </w:pPr>
       <w:proofErr w:type="spellStart"/>
       <w:proofErr w:type="gramStart"/>
       <w:r>
-        <w:t>midas</w:t>
+        <w:t>git</w:t>
       </w:r>
       <w:proofErr w:type="spellEnd"/>
       <w:proofErr w:type="gramEnd"/>
       <w:r>
-        <w:t xml:space="preserve"> application, using the command below.</w:t>
-      </w:r>
-    </w:p>
-    <w:p>
-      <w:pPr>
-        <w:pStyle w:val="Code"/>
-      </w:pPr>
-      <w:proofErr w:type="spellStart"/>
-      <w:proofErr w:type="gramStart"/>
-      <w:r>
-        <w:t>git</w:t>
-      </w:r>
-      <w:proofErr w:type="spellEnd"/>
-      <w:proofErr w:type="gramEnd"/>
-      <w:r>
-        <w:t xml:space="preserve"> clone </w:t>
-      </w:r>
-      <w:hyperlink r:id="rId20" w:history="1">
-        <w:r>
-          <w:rPr>
-            <w:rStyle w:val="Hyperlink"/>
-          </w:rPr>
-          <w:t>https://github.com/Innovation-Toolkit/sails-postgresql.git</w:t>
-        </w:r>
-      </w:hyperlink>
-    </w:p>
-    <w:p>
-      <w:pPr>
-        <w:pStyle w:val="BodyText"/>
-      </w:pPr>
-      <w:r>
-        <w:t xml:space="preserve">Then switch the repository to the specific branch the </w:t>
-      </w:r>
-      <w:proofErr w:type="spellStart"/>
-      <w:proofErr w:type="gramStart"/>
-      <w:r>
-        <w:t>midas</w:t>
-      </w:r>
-      <w:proofErr w:type="spellEnd"/>
-      <w:proofErr w:type="gramEnd"/>
-      <w:r>
-        <w:t xml:space="preserve"> application needs and install the node.JS modules that customized component needs using the commands below.</w:t>
-      </w:r>
-    </w:p>
-    <w:p>
-      <w:pPr>
-        <w:pStyle w:val="Code"/>
-      </w:pPr>
-      <w:proofErr w:type="gramStart"/>
-      <w:r>
-        <w:t>cd</w:t>
-      </w:r>
-      <w:proofErr w:type="gramEnd"/>
-      <w:r>
         <w:t xml:space="preserve"> </w:t>
       </w:r>
-      <w:r>
-        <w:t>sails</w:t>
-      </w:r>
-      <w:r>
-        <w:t>-</w:t>
-      </w:r>
-      <w:proofErr w:type="spellStart"/>
-      <w:r>
-        <w:t>postgresql</w:t>
-      </w:r>
-      <w:proofErr w:type="spellEnd"/>
-    </w:p>
-    <w:p>
-      <w:pPr>
-        <w:pStyle w:val="Code"/>
-      </w:pPr>
-      <w:proofErr w:type="spellStart"/>
-      <w:proofErr w:type="gramStart"/>
-      <w:r>
-        <w:t>git</w:t>
-      </w:r>
-      <w:proofErr w:type="spellEnd"/>
-      <w:proofErr w:type="gramEnd"/>
-      <w:r>
-        <w:t xml:space="preserve"> checkout </w:t>
-      </w:r>
-      <w:proofErr w:type="spellStart"/>
-      <w:r>
-        <w:t>bytea</w:t>
-      </w:r>
-      <w:proofErr w:type="spellEnd"/>
-    </w:p>
-    <w:p>
-      <w:pPr>
-        <w:pStyle w:val="Code"/>
-      </w:pPr>
-      <w:proofErr w:type="spellStart"/>
-      <w:proofErr w:type="gramStart"/>
-      <w:r>
-        <w:t>npm</w:t>
-      </w:r>
-      <w:proofErr w:type="spellEnd"/>
-      <w:proofErr w:type="gramEnd"/>
-      <w:r>
-        <w:t xml:space="preserve"> install</w:t>
-      </w:r>
-    </w:p>
-    <w:p>
-      <w:pPr>
-        <w:pStyle w:val="BodyText"/>
-      </w:pPr>
-      <w:r>
-        <w:t xml:space="preserve">Change back to the home directory for the Fair Trade application account and create clones of the </w:t>
-      </w:r>
-      <w:proofErr w:type="spellStart"/>
-      <w:proofErr w:type="gramStart"/>
-      <w:r>
-        <w:t>midas</w:t>
-      </w:r>
-      <w:proofErr w:type="spellEnd"/>
-      <w:proofErr w:type="gramEnd"/>
-      <w:r>
-        <w:t xml:space="preserve"> </w:t>
-      </w:r>
-      <w:proofErr w:type="spellStart"/>
-      <w:r>
-        <w:t>git</w:t>
-      </w:r>
-      <w:proofErr w:type="spellEnd"/>
-      <w:r>
-        <w:t xml:space="preserve"> repository and Fair Trade configuration </w:t>
-      </w:r>
-      <w:proofErr w:type="spellStart"/>
-      <w:r>
-        <w:t>git</w:t>
-      </w:r>
-      <w:proofErr w:type="spellEnd"/>
-      <w:r>
-        <w:t xml:space="preserve"> repository using the commands below.</w:t>
-      </w:r>
-    </w:p>
-    <w:p>
-      <w:pPr>
-        <w:pStyle w:val="Code"/>
-      </w:pPr>
-      <w:proofErr w:type="spellStart"/>
-      <w:proofErr w:type="gramStart"/>
-      <w:r>
-        <w:t>git</w:t>
-      </w:r>
-      <w:proofErr w:type="spellEnd"/>
-      <w:proofErr w:type="gramEnd"/>
-      <w:r>
-        <w:t xml:space="preserve"> clone </w:t>
-      </w:r>
-      <w:r>
-        <w:t>https</w:t>
-      </w:r>
-      <w:r>
-        <w:t>://github.com/</w:t>
-      </w:r>
-      <w:r>
-        <w:t>HHSIDEALab</w:t>
-      </w:r>
-      <w:r>
-        <w:t>/midas.git</w:t>
-      </w:r>
-    </w:p>
-    <w:p>
-      <w:pPr>
-        <w:pStyle w:val="Code"/>
-      </w:pPr>
-      <w:proofErr w:type="spellStart"/>
-      <w:proofErr w:type="gramStart"/>
-      <w:r>
-        <w:t>git</w:t>
-      </w:r>
-      <w:proofErr w:type="spellEnd"/>
-      <w:proofErr w:type="gramEnd"/>
-      <w:r>
-        <w:t xml:space="preserve"> clone </w:t>
-      </w:r>
-      <w:hyperlink r:id="rId21" w:history="1">
-        <w:r>
-          <w:rPr>
-            <w:rStyle w:val="Hyperlink"/>
-          </w:rPr>
-          <w:t>https://github.com/HHSIDEALab/HHSFairTrade-Configs.git</w:t>
-        </w:r>
-      </w:hyperlink>
-    </w:p>
-    <w:p>
-      <w:pPr>
-        <w:pStyle w:val="BodyText"/>
-      </w:pPr>
-      <w:r>
-        <w:t xml:space="preserve">Force the </w:t>
-      </w:r>
-      <w:proofErr w:type="spellStart"/>
-      <w:proofErr w:type="gramStart"/>
-      <w:r>
-        <w:t>midas</w:t>
-      </w:r>
-      <w:proofErr w:type="spellEnd"/>
-      <w:proofErr w:type="gramEnd"/>
-      <w:r>
-        <w:t xml:space="preserve"> application to use the customized version of the sails-</w:t>
-      </w:r>
-      <w:proofErr w:type="spellStart"/>
-      <w:r>
-        <w:t>postgresql</w:t>
-      </w:r>
-      <w:proofErr w:type="spellEnd"/>
-      <w:r>
-        <w:t xml:space="preserve"> command using the commands below. Note, these commands simulate the “</w:t>
-      </w:r>
-      <w:proofErr w:type="spellStart"/>
-      <w:r>
-        <w:t>npm</w:t>
-      </w:r>
-      <w:proofErr w:type="spellEnd"/>
-      <w:r>
-        <w:t xml:space="preserve"> link” command by using a symbolic link in the </w:t>
-      </w:r>
-      <w:proofErr w:type="spellStart"/>
-      <w:proofErr w:type="gramStart"/>
-      <w:r>
-        <w:t>midas</w:t>
-      </w:r>
-      <w:proofErr w:type="spellEnd"/>
-      <w:proofErr w:type="gramEnd"/>
-      <w:r>
-        <w:t xml:space="preserve"> </w:t>
-      </w:r>
-      <w:proofErr w:type="spellStart"/>
-      <w:r>
-        <w:t>node_modules</w:t>
-      </w:r>
-      <w:proofErr w:type="spellEnd"/>
-      <w:r>
-        <w:t xml:space="preserve"> directory to point to the pre-installed, customized version of sails-</w:t>
-      </w:r>
-      <w:proofErr w:type="spellStart"/>
-      <w:r>
-        <w:t>postgresql</w:t>
-      </w:r>
-      <w:proofErr w:type="spellEnd"/>
-      <w:r>
-        <w:t>. The difference from the “</w:t>
-      </w:r>
-      <w:proofErr w:type="spellStart"/>
-      <w:r>
-        <w:t>npm</w:t>
-      </w:r>
-      <w:proofErr w:type="spellEnd"/>
-      <w:r>
-        <w:t xml:space="preserve"> link” command is that manually creating the symbolic link avoids the need for the Fair Trade application account to be allowed to use the </w:t>
-      </w:r>
-      <w:proofErr w:type="spellStart"/>
-      <w:r>
-        <w:t>sudo</w:t>
-      </w:r>
-      <w:proofErr w:type="spellEnd"/>
-      <w:r>
-        <w:t xml:space="preserve"> command.</w:t>
-      </w:r>
-    </w:p>
-    <w:p>
-      <w:pPr>
-        <w:pStyle w:val="Code"/>
-      </w:pPr>
-      <w:proofErr w:type="spellStart"/>
-      <w:proofErr w:type="gramStart"/>
-      <w:r>
-        <w:t>mkdir</w:t>
-      </w:r>
-      <w:proofErr w:type="spellEnd"/>
-      <w:proofErr w:type="gramEnd"/>
-      <w:r>
-        <w:t xml:space="preserve"> </w:t>
-      </w:r>
-      <w:proofErr w:type="spellStart"/>
-      <w:r>
-        <w:t>midas</w:t>
-      </w:r>
-      <w:proofErr w:type="spellEnd"/>
-      <w:r>
-        <w:t>/</w:t>
-      </w:r>
-      <w:proofErr w:type="spellStart"/>
-      <w:r>
-        <w:t>node_modules</w:t>
-      </w:r>
-      <w:proofErr w:type="spellEnd"/>
-    </w:p>
-    <w:p>
-      <w:pPr>
-        <w:pStyle w:val="Code"/>
-      </w:pPr>
-      <w:proofErr w:type="spellStart"/>
-      <w:proofErr w:type="gramStart"/>
-      <w:r>
-        <w:t>ln</w:t>
-      </w:r>
-      <w:proofErr w:type="spellEnd"/>
-      <w:proofErr w:type="gramEnd"/>
-      <w:r>
-        <w:t xml:space="preserve"> –s ../../sails-</w:t>
-      </w:r>
-      <w:proofErr w:type="spellStart"/>
-      <w:r>
-        <w:t>postgresql</w:t>
-      </w:r>
-      <w:proofErr w:type="spellEnd"/>
-      <w:r>
-        <w:t xml:space="preserve"> </w:t>
-      </w:r>
-      <w:proofErr w:type="spellStart"/>
-      <w:r>
-        <w:t>midas</w:t>
-      </w:r>
-      <w:proofErr w:type="spellEnd"/>
-      <w:r>
-        <w:t>/</w:t>
-      </w:r>
-      <w:proofErr w:type="spellStart"/>
-      <w:r>
-        <w:t>node_modules</w:t>
-      </w:r>
-      <w:proofErr w:type="spellEnd"/>
-      <w:r>
-        <w:t>/sails-</w:t>
-      </w:r>
-      <w:proofErr w:type="spellStart"/>
-      <w:r>
-        <w:t>postgresql</w:t>
-      </w:r>
-      <w:proofErr w:type="spellEnd"/>
-    </w:p>
-    <w:p>
-      <w:pPr>
-        <w:pStyle w:val="BodyText"/>
-      </w:pPr>
-      <w:r>
-        <w:t xml:space="preserve">Initialize and retrieve the </w:t>
-      </w:r>
-      <w:proofErr w:type="spellStart"/>
-      <w:r>
-        <w:t>submodules</w:t>
-      </w:r>
-      <w:proofErr w:type="spellEnd"/>
-      <w:r>
-        <w:t xml:space="preserve"> for the </w:t>
-      </w:r>
-      <w:proofErr w:type="spellStart"/>
-      <w:proofErr w:type="gramStart"/>
-      <w:r>
-        <w:t>midas</w:t>
-      </w:r>
-      <w:proofErr w:type="spellEnd"/>
-      <w:proofErr w:type="gramEnd"/>
-      <w:r>
-        <w:t xml:space="preserve"> application by running the commands below.</w:t>
-      </w:r>
-    </w:p>
-    <w:p>
-      <w:pPr>
-        <w:pStyle w:val="Code"/>
-      </w:pPr>
-      <w:proofErr w:type="gramStart"/>
-      <w:r>
-        <w:t>cd</w:t>
-      </w:r>
-      <w:proofErr w:type="gramEnd"/>
-      <w:r>
-        <w:t xml:space="preserve"> </w:t>
-      </w:r>
-      <w:proofErr w:type="spellStart"/>
-      <w:r>
-        <w:t>midas</w:t>
-      </w:r>
-      <w:proofErr w:type="spellEnd"/>
-    </w:p>
-    <w:p>
-      <w:pPr>
-        <w:pStyle w:val="Code"/>
-      </w:pPr>
-      <w:proofErr w:type="spellStart"/>
-      <w:proofErr w:type="gramStart"/>
-      <w:r>
-        <w:t>git</w:t>
-      </w:r>
-      <w:proofErr w:type="spellEnd"/>
-      <w:proofErr w:type="gramEnd"/>
-      <w:r>
-        <w:t xml:space="preserve"> </w:t>
-      </w:r>
       <w:proofErr w:type="spellStart"/>
       <w:r>
         <w:t>submodule</w:t>
       </w:r>
       <w:proofErr w:type="spellEnd"/>
       <w:r>
-        <w:t xml:space="preserve"> </w:t>
-      </w:r>
-      <w:proofErr w:type="spellStart"/>
-      <w:r>
-        <w:t>init</w:t>
-      </w:r>
-      <w:proofErr w:type="spellEnd"/>
-    </w:p>
-    <w:p>
-      <w:pPr>
-        <w:pStyle w:val="Code"/>
-      </w:pPr>
-      <w:proofErr w:type="spellStart"/>
-      <w:proofErr w:type="gramStart"/>
-      <w:r>
-        <w:t>git</w:t>
-      </w:r>
-      <w:proofErr w:type="spellEnd"/>
-      <w:proofErr w:type="gramEnd"/>
-      <w:r>
-        <w:t xml:space="preserve"> </w:t>
-      </w:r>
-      <w:proofErr w:type="spellStart"/>
-      <w:r>
-        <w:t>submodule</w:t>
-      </w:r>
-      <w:proofErr w:type="spellEnd"/>
-      <w:r>
         <w:t xml:space="preserve"> update</w:t>
       </w:r>
-    </w:p>
-    <w:p>
-      <w:pPr>
-        <w:pStyle w:val="BodyText"/>
-      </w:pPr>
-      <w:r>
-        <w:t xml:space="preserve">Then, </w:t>
-      </w:r>
-      <w:r>
-        <w:t xml:space="preserve">switch to the </w:t>
-      </w:r>
-      <w:proofErr w:type="spellStart"/>
-      <w:r>
-        <w:t>HHSFairTrade-Config</w:t>
-      </w:r>
-      <w:proofErr w:type="spellEnd"/>
-      <w:r>
-        <w:t xml:space="preserve"> directory and export the customized configuration files from it into the </w:t>
-      </w:r>
-      <w:proofErr w:type="spellStart"/>
-      <w:proofErr w:type="gramStart"/>
-      <w:r>
-        <w:t>midas</w:t>
-      </w:r>
-      <w:proofErr w:type="spellEnd"/>
-      <w:proofErr w:type="gramEnd"/>
-      <w:r>
-        <w:t xml:space="preserve"> directory. The commands below will accomplish that.</w:t>
-      </w:r>
-    </w:p>
-    <w:p>
-      <w:pPr>
-        <w:pStyle w:val="Code"/>
-      </w:pPr>
-      <w:proofErr w:type="gramStart"/>
-      <w:r>
-        <w:t>cd</w:t>
-      </w:r>
-      <w:proofErr w:type="gramEnd"/>
-    </w:p>
-    <w:p>
-      <w:pPr>
-        <w:pStyle w:val="Code"/>
-      </w:pPr>
-      <w:proofErr w:type="gramStart"/>
-      <w:r>
-        <w:t>cd</w:t>
-      </w:r>
-      <w:proofErr w:type="gramEnd"/>
-      <w:r>
-        <w:t xml:space="preserve"> </w:t>
-      </w:r>
-      <w:proofErr w:type="spellStart"/>
-      <w:r>
-        <w:t>HHSFairTrade-Configs</w:t>
-      </w:r>
-      <w:proofErr w:type="spellEnd"/>
-    </w:p>
-    <w:p>
-      <w:pPr>
-        <w:pStyle w:val="Code"/>
-      </w:pPr>
-      <w:proofErr w:type="gramStart"/>
-      <w:r>
-        <w:t>make</w:t>
-      </w:r>
-      <w:proofErr w:type="gramEnd"/>
-      <w:r>
-        <w:t xml:space="preserve"> </w:t>
-      </w:r>
-      <w:r>
-        <w:t>ex</w:t>
-      </w:r>
-      <w:r>
-        <w:t>port</w:t>
-      </w:r>
-    </w:p>
-    <w:p>
-      <w:pPr>
-        <w:pStyle w:val="Code"/>
-      </w:pPr>
-    </w:p>
-    <w:p>
-      <w:pPr>
-        <w:pStyle w:val="BodyText"/>
-      </w:pPr>
-      <w:r>
-        <w:lastRenderedPageBreak/>
-        <w:t xml:space="preserve">While still in the </w:t>
-      </w:r>
-      <w:proofErr w:type="spellStart"/>
-      <w:r>
-        <w:t>HHSFairTrade-Configs</w:t>
-      </w:r>
-      <w:proofErr w:type="spellEnd"/>
-      <w:r>
-        <w:t xml:space="preserve"> directory, install the shell script to help starting and stopping the application, using the commands below.</w:t>
-      </w:r>
-    </w:p>
-    <w:p>
-      <w:pPr>
-        <w:pStyle w:val="Code"/>
-      </w:pPr>
-      <w:proofErr w:type="spellStart"/>
-      <w:proofErr w:type="gramStart"/>
-      <w:r>
-        <w:t>cp</w:t>
-      </w:r>
-      <w:proofErr w:type="spellEnd"/>
-      <w:proofErr w:type="gramEnd"/>
-      <w:r>
-        <w:t xml:space="preserve"> tools/</w:t>
-      </w:r>
-      <w:proofErr w:type="spellStart"/>
-      <w:r>
-        <w:t>init</w:t>
-      </w:r>
-      <w:proofErr w:type="spellEnd"/>
-      <w:r>
-        <w:t>/</w:t>
-      </w:r>
-      <w:proofErr w:type="spellStart"/>
-      <w:r>
-        <w:t>fairtrade-ctl</w:t>
-      </w:r>
-      <w:proofErr w:type="spellEnd"/>
-      <w:r>
-        <w:t xml:space="preserve"> ~/</w:t>
-      </w:r>
-    </w:p>
-    <w:p>
-      <w:pPr>
-        <w:pStyle w:val="Code"/>
-      </w:pPr>
-      <w:proofErr w:type="spellStart"/>
-      <w:proofErr w:type="gramStart"/>
-      <w:r>
-        <w:t>chmod</w:t>
-      </w:r>
-      <w:proofErr w:type="spellEnd"/>
-      <w:proofErr w:type="gramEnd"/>
-      <w:r>
-        <w:t xml:space="preserve"> </w:t>
-      </w:r>
-      <w:proofErr w:type="spellStart"/>
-      <w:r>
-        <w:t>ug+rx</w:t>
-      </w:r>
-      <w:proofErr w:type="spellEnd"/>
-      <w:r>
-        <w:t xml:space="preserve"> ~/</w:t>
-      </w:r>
-      <w:proofErr w:type="spellStart"/>
-      <w:r>
-        <w:t>fairtrade-ctl</w:t>
-      </w:r>
-      <w:proofErr w:type="spellEnd"/>
-    </w:p>
-    <w:p>
-      <w:pPr>
-        <w:pStyle w:val="BodyText"/>
-      </w:pPr>
-      <w:r>
-        <w:t xml:space="preserve">Run the commands below to install the node.JS modules the </w:t>
-      </w:r>
-      <w:proofErr w:type="spellStart"/>
-      <w:proofErr w:type="gramStart"/>
-      <w:r>
-        <w:t>midas</w:t>
-      </w:r>
-      <w:proofErr w:type="spellEnd"/>
-      <w:proofErr w:type="gramEnd"/>
-      <w:r>
-        <w:t xml:space="preserve"> application needs and to prepare the </w:t>
-      </w:r>
-      <w:proofErr w:type="spellStart"/>
-      <w:r>
-        <w:t>Javascript</w:t>
-      </w:r>
-      <w:proofErr w:type="spellEnd"/>
-      <w:r>
-        <w:t xml:space="preserve"> code for efficient transfer to client web </w:t>
-      </w:r>
-      <w:proofErr w:type="spellStart"/>
-      <w:r>
-        <w:t>broswers</w:t>
-      </w:r>
-      <w:proofErr w:type="spellEnd"/>
-      <w:r>
-        <w:t>.</w:t>
-      </w:r>
-    </w:p>
-    <w:p>
-      <w:pPr>
-        <w:pStyle w:val="Code"/>
-      </w:pPr>
-      <w:proofErr w:type="gramStart"/>
-      <w:r>
-        <w:t>cd</w:t>
-      </w:r>
-      <w:proofErr w:type="gramEnd"/>
-    </w:p>
-    <w:p>
-      <w:pPr>
-        <w:pStyle w:val="Code"/>
-      </w:pPr>
-      <w:proofErr w:type="gramStart"/>
-      <w:r>
-        <w:t>cd</w:t>
-      </w:r>
-      <w:proofErr w:type="gramEnd"/>
-      <w:r>
-        <w:t xml:space="preserve"> </w:t>
-      </w:r>
-      <w:proofErr w:type="spellStart"/>
-      <w:r>
-        <w:t>midas</w:t>
-      </w:r>
-      <w:proofErr w:type="spellEnd"/>
-    </w:p>
-    <w:p>
-      <w:pPr>
-        <w:pStyle w:val="Code"/>
-      </w:pPr>
-      <w:proofErr w:type="spellStart"/>
-      <w:proofErr w:type="gramStart"/>
-      <w:r>
-        <w:t>npm</w:t>
-      </w:r>
-      <w:proofErr w:type="spellEnd"/>
-      <w:proofErr w:type="gramEnd"/>
-      <w:r>
-        <w:t xml:space="preserve"> install</w:t>
-      </w:r>
-    </w:p>
-    <w:p>
-      <w:pPr>
-        <w:pStyle w:val="Code"/>
-      </w:pPr>
-      <w:proofErr w:type="gramStart"/>
-      <w:r>
-        <w:t>make</w:t>
-      </w:r>
-      <w:proofErr w:type="gramEnd"/>
-      <w:r>
-        <w:t xml:space="preserve"> build</w:t>
-      </w:r>
-    </w:p>
-    <w:p>
-      <w:pPr>
-        <w:pStyle w:val="Heading3"/>
-      </w:pPr>
-      <w:bookmarkStart w:id="28" w:name="_Toc401334577"/>
-      <w:r>
-        <w:t>Secondary Application Instance Installation</w:t>
-      </w:r>
-      <w:bookmarkEnd w:id="28"/>
-    </w:p>
-    <w:p>
-      <w:pPr>
-        <w:pStyle w:val="BodyText"/>
-      </w:pPr>
-      <w:r>
-        <w:t>A secondary instance of the application may be installed to make it easier to test new features in the application within a smaller user community. A recommended approach for installing such a secondary instance is described below.</w:t>
-      </w:r>
-    </w:p>
-    <w:p>
-      <w:pPr>
-        <w:pStyle w:val="BodyText"/>
-      </w:pPr>
-      <w:r>
-        <w:t xml:space="preserve">The basic concept is to create another directory structure within the </w:t>
-      </w:r>
-      <w:proofErr w:type="spellStart"/>
-      <w:r>
-        <w:t>fairtrade</w:t>
-      </w:r>
-      <w:proofErr w:type="spellEnd"/>
-      <w:r>
-        <w:t xml:space="preserve"> account home directory, clone the application components that run within the </w:t>
-      </w:r>
-      <w:proofErr w:type="spellStart"/>
-      <w:r>
-        <w:t>fairtrade</w:t>
-      </w:r>
-      <w:proofErr w:type="spellEnd"/>
-      <w:r>
-        <w:t xml:space="preserve"> account, but configure the secondary application to run on a different communication port. The </w:t>
-      </w:r>
-      <w:proofErr w:type="spellStart"/>
-      <w:r>
-        <w:t>nginx</w:t>
-      </w:r>
-      <w:proofErr w:type="spellEnd"/>
-      <w:r>
-        <w:t xml:space="preserve"> web service can then be configured to proxy the secondary instance on another port accessible from outside the virtual machine.</w:t>
-      </w:r>
-    </w:p>
-    <w:p>
-      <w:pPr>
-        <w:pStyle w:val="BodyText"/>
-      </w:pPr>
-      <w:r>
-        <w:t xml:space="preserve">Begin by logging in to the </w:t>
-      </w:r>
-      <w:proofErr w:type="spellStart"/>
-      <w:r>
-        <w:t>fairtrade</w:t>
-      </w:r>
-      <w:proofErr w:type="spellEnd"/>
-      <w:r>
-        <w:t xml:space="preserve"> account, or switching to an interactive shell under that account using the command below.</w:t>
-      </w:r>
-    </w:p>
-    <w:p>
-      <w:pPr>
-        <w:pStyle w:val="Code"/>
-      </w:pPr>
-      <w:proofErr w:type="spellStart"/>
-      <w:proofErr w:type="gramStart"/>
-      <w:r>
-        <w:t>sudo</w:t>
-      </w:r>
-      <w:proofErr w:type="spellEnd"/>
-      <w:proofErr w:type="gramEnd"/>
-      <w:r>
-        <w:t xml:space="preserve"> -u </w:t>
-      </w:r>
-      <w:proofErr w:type="spellStart"/>
-      <w:r>
-        <w:t>fairtrade</w:t>
-      </w:r>
-      <w:proofErr w:type="spellEnd"/>
-      <w:r>
-        <w:t xml:space="preserve"> –</w:t>
-      </w:r>
-      <w:proofErr w:type="spellStart"/>
-      <w:r>
-        <w:t>i</w:t>
-      </w:r>
-      <w:proofErr w:type="spellEnd"/>
-    </w:p>
-    <w:p>
-      <w:pPr>
-        <w:pStyle w:val="BodyText"/>
-      </w:pPr>
-      <w:r>
-        <w:t>Create a directory named “test” using the command below.</w:t>
-      </w:r>
-    </w:p>
-    <w:p>
-      <w:pPr>
-        <w:pStyle w:val="Code"/>
-      </w:pPr>
-      <w:proofErr w:type="spellStart"/>
-      <w:proofErr w:type="gramStart"/>
-      <w:r>
-        <w:t>mkdir</w:t>
-      </w:r>
-      <w:proofErr w:type="spellEnd"/>
-      <w:proofErr w:type="gramEnd"/>
-      <w:r>
-        <w:t xml:space="preserve"> test</w:t>
-      </w:r>
-    </w:p>
-    <w:p>
-      <w:pPr>
-        <w:pStyle w:val="Code"/>
-      </w:pPr>
-    </w:p>
-    <w:p>
-      <w:pPr>
-        <w:pStyle w:val="BodyText"/>
-      </w:pPr>
-      <w:r>
-        <w:t>Change to that directory and repeat the commands for installing the application code, as listed below.</w:t>
-      </w:r>
-    </w:p>
-    <w:p>
-      <w:pPr>
-        <w:pStyle w:val="Code"/>
-      </w:pPr>
-      <w:proofErr w:type="gramStart"/>
-      <w:r>
-        <w:t>cd</w:t>
-      </w:r>
-      <w:proofErr w:type="gramEnd"/>
-      <w:r>
-        <w:t xml:space="preserve"> test</w:t>
-      </w:r>
-    </w:p>
-    <w:p>
-      <w:pPr>
-        <w:pStyle w:val="Code"/>
-      </w:pPr>
-      <w:proofErr w:type="spellStart"/>
-      <w:proofErr w:type="gramStart"/>
-      <w:r>
-        <w:t>git</w:t>
-      </w:r>
-      <w:proofErr w:type="spellEnd"/>
-      <w:proofErr w:type="gramEnd"/>
-      <w:r>
-        <w:t xml:space="preserve"> clone </w:t>
-      </w:r>
-      <w:hyperlink r:id="rId22" w:history="1">
-        <w:r>
-          <w:rPr>
-            <w:rStyle w:val="Hyperlink"/>
-          </w:rPr>
-          <w:t>https://github.com/Innovation-Toolkit/sails-postgresql.git</w:t>
-        </w:r>
-      </w:hyperlink>
-    </w:p>
-    <w:p>
-      <w:pPr>
-        <w:pStyle w:val="Code"/>
-      </w:pPr>
-      <w:proofErr w:type="gramStart"/>
-      <w:r>
-        <w:t>cd</w:t>
-      </w:r>
-      <w:proofErr w:type="gramEnd"/>
-      <w:r>
-        <w:t xml:space="preserve"> </w:t>
-      </w:r>
-      <w:r>
-        <w:t>sails</w:t>
-      </w:r>
-      <w:r>
-        <w:t>-</w:t>
-      </w:r>
-      <w:proofErr w:type="spellStart"/>
-      <w:r>
-        <w:t>postgresql</w:t>
-      </w:r>
-      <w:proofErr w:type="spellEnd"/>
-    </w:p>
-    <w:p>
-      <w:pPr>
-        <w:pStyle w:val="Code"/>
-      </w:pPr>
-      <w:proofErr w:type="spellStart"/>
-      <w:proofErr w:type="gramStart"/>
-      <w:r>
-        <w:t>git</w:t>
-      </w:r>
-      <w:proofErr w:type="spellEnd"/>
-      <w:proofErr w:type="gramEnd"/>
-      <w:r>
-        <w:t xml:space="preserve"> checkout </w:t>
-      </w:r>
-      <w:proofErr w:type="spellStart"/>
-      <w:r>
-        <w:t>bytea</w:t>
-      </w:r>
-      <w:proofErr w:type="spellEnd"/>
-    </w:p>
-    <w:p>
-      <w:pPr>
-        <w:pStyle w:val="Code"/>
-      </w:pPr>
-      <w:proofErr w:type="spellStart"/>
-      <w:proofErr w:type="gramStart"/>
-      <w:r>
-        <w:t>npm</w:t>
-      </w:r>
-      <w:proofErr w:type="spellEnd"/>
-      <w:proofErr w:type="gramEnd"/>
-      <w:r>
-        <w:t xml:space="preserve"> install</w:t>
-      </w:r>
-    </w:p>
-    <w:p>
-      <w:pPr>
-        <w:pStyle w:val="Code"/>
-      </w:pPr>
-      <w:proofErr w:type="gramStart"/>
-      <w:r>
-        <w:t>cd ..</w:t>
-      </w:r>
-      <w:proofErr w:type="gramEnd"/>
-    </w:p>
-    <w:p>
-      <w:pPr>
-        <w:pStyle w:val="Code"/>
-      </w:pPr>
-      <w:proofErr w:type="spellStart"/>
-      <w:proofErr w:type="gramStart"/>
-      <w:r>
-        <w:t>git</w:t>
-      </w:r>
-      <w:proofErr w:type="spellEnd"/>
-      <w:proofErr w:type="gramEnd"/>
-      <w:r>
-        <w:t xml:space="preserve"> clone </w:t>
-      </w:r>
-      <w:r>
-        <w:t>https</w:t>
-      </w:r>
-      <w:r>
-        <w:t>://github.com/HHSIDEALab/midas.git</w:t>
-      </w:r>
-    </w:p>
-    <w:p>
-      <w:pPr>
-        <w:pStyle w:val="Code"/>
-      </w:pPr>
-      <w:proofErr w:type="spellStart"/>
-      <w:proofErr w:type="gramStart"/>
-      <w:r>
-        <w:t>git</w:t>
-      </w:r>
-      <w:proofErr w:type="spellEnd"/>
-      <w:proofErr w:type="gramEnd"/>
-      <w:r>
-        <w:t xml:space="preserve"> clone </w:t>
-      </w:r>
-      <w:hyperlink r:id="rId23" w:history="1">
-        <w:r>
-          <w:rPr>
-            <w:rStyle w:val="Hyperlink"/>
-          </w:rPr>
-          <w:t>https://github.com/HHSIDEALab/HHSFairTrade-Configs.git</w:t>
-        </w:r>
-      </w:hyperlink>
-    </w:p>
-    <w:p>
-      <w:pPr>
-        <w:pStyle w:val="Code"/>
-      </w:pPr>
-      <w:proofErr w:type="spellStart"/>
-      <w:proofErr w:type="gramStart"/>
-      <w:r>
-        <w:t>mkdir</w:t>
-      </w:r>
-      <w:proofErr w:type="spellEnd"/>
-      <w:proofErr w:type="gramEnd"/>
-      <w:r>
-        <w:t xml:space="preserve"> </w:t>
-      </w:r>
-      <w:proofErr w:type="spellStart"/>
-      <w:r>
-        <w:t>midas</w:t>
-      </w:r>
-      <w:proofErr w:type="spellEnd"/>
-      <w:r>
-        <w:t>/</w:t>
-      </w:r>
-      <w:proofErr w:type="spellStart"/>
-      <w:r>
-        <w:t>node_modules</w:t>
-      </w:r>
-      <w:proofErr w:type="spellEnd"/>
-    </w:p>
-    <w:p>
-      <w:pPr>
-        <w:pStyle w:val="Code"/>
-      </w:pPr>
-      <w:proofErr w:type="spellStart"/>
-      <w:proofErr w:type="gramStart"/>
-      <w:r>
-        <w:lastRenderedPageBreak/>
-        <w:t>ln</w:t>
-      </w:r>
-      <w:proofErr w:type="spellEnd"/>
-      <w:proofErr w:type="gramEnd"/>
-      <w:r>
-        <w:t xml:space="preserve"> –s ../../sails-</w:t>
-      </w:r>
-      <w:proofErr w:type="spellStart"/>
-      <w:r>
-        <w:t>postgresql</w:t>
-      </w:r>
-      <w:proofErr w:type="spellEnd"/>
-      <w:r>
-        <w:t xml:space="preserve"> </w:t>
-      </w:r>
-      <w:proofErr w:type="spellStart"/>
-      <w:r>
-        <w:t>midas</w:t>
-      </w:r>
-      <w:proofErr w:type="spellEnd"/>
-      <w:r>
-        <w:t>/</w:t>
-      </w:r>
-      <w:proofErr w:type="spellStart"/>
-      <w:r>
-        <w:t>node_modules</w:t>
-      </w:r>
-      <w:proofErr w:type="spellEnd"/>
-      <w:r>
-        <w:t>/sails-</w:t>
-      </w:r>
-      <w:proofErr w:type="spellStart"/>
-      <w:r>
-        <w:t>postgresql</w:t>
-      </w:r>
-      <w:proofErr w:type="spellEnd"/>
-    </w:p>
-    <w:p>
-      <w:pPr>
-        <w:pStyle w:val="Code"/>
-      </w:pPr>
-      <w:proofErr w:type="gramStart"/>
-      <w:r>
-        <w:t>cd</w:t>
-      </w:r>
-      <w:proofErr w:type="gramEnd"/>
-      <w:r>
-        <w:t xml:space="preserve"> </w:t>
-      </w:r>
-      <w:proofErr w:type="spellStart"/>
-      <w:r>
-        <w:t>midas</w:t>
-      </w:r>
-      <w:proofErr w:type="spellEnd"/>
-    </w:p>
-    <w:p>
-      <w:pPr>
-        <w:pStyle w:val="Code"/>
-      </w:pPr>
-      <w:proofErr w:type="spellStart"/>
-      <w:proofErr w:type="gramStart"/>
-      <w:r>
-        <w:t>git</w:t>
-      </w:r>
-      <w:proofErr w:type="spellEnd"/>
-      <w:proofErr w:type="gramEnd"/>
-      <w:r>
-        <w:t xml:space="preserve"> </w:t>
-      </w:r>
-      <w:proofErr w:type="spellStart"/>
-      <w:r>
-        <w:t>submodule</w:t>
-      </w:r>
-      <w:proofErr w:type="spellEnd"/>
-      <w:r>
-        <w:t xml:space="preserve"> </w:t>
-      </w:r>
-      <w:proofErr w:type="spellStart"/>
-      <w:r>
-        <w:t>init</w:t>
-      </w:r>
-      <w:proofErr w:type="spellEnd"/>
-    </w:p>
-    <w:p>
-      <w:pPr>
-        <w:pStyle w:val="Code"/>
-      </w:pPr>
-      <w:proofErr w:type="spellStart"/>
-      <w:proofErr w:type="gramStart"/>
-      <w:r>
-        <w:t>git</w:t>
-      </w:r>
-      <w:proofErr w:type="spellEnd"/>
-      <w:proofErr w:type="gramEnd"/>
-      <w:r>
-        <w:t xml:space="preserve"> </w:t>
-      </w:r>
-      <w:proofErr w:type="spellStart"/>
-      <w:r>
-        <w:t>submodule</w:t>
-      </w:r>
-      <w:proofErr w:type="spellEnd"/>
-      <w:r>
-        <w:t xml:space="preserve"> update</w:t>
-      </w:r>
-    </w:p>
-    <w:p>
-      <w:pPr>
-        <w:pStyle w:val="Code"/>
-      </w:pPr>
-      <w:proofErr w:type="gramStart"/>
-      <w:r>
-        <w:t>cd ..</w:t>
-      </w:r>
-      <w:proofErr w:type="gramEnd"/>
-      <w:r>
-        <w:t>/</w:t>
-      </w:r>
-      <w:proofErr w:type="spellStart"/>
-      <w:r>
-        <w:t>HHSFairTrade-Configs</w:t>
-      </w:r>
-      <w:proofErr w:type="spellEnd"/>
-    </w:p>
-    <w:p>
-      <w:pPr>
-        <w:pStyle w:val="Code"/>
-      </w:pPr>
-      <w:proofErr w:type="gramStart"/>
-      <w:r>
-        <w:t>make</w:t>
-      </w:r>
-      <w:proofErr w:type="gramEnd"/>
-      <w:r>
-        <w:t xml:space="preserve"> </w:t>
-      </w:r>
-      <w:r>
-        <w:t>ex</w:t>
-      </w:r>
-      <w:r>
-        <w:t>port</w:t>
-      </w:r>
-    </w:p>
-    <w:p>
-      <w:pPr>
-        <w:pStyle w:val="Code"/>
-      </w:pPr>
-      <w:proofErr w:type="gramStart"/>
-      <w:r>
-        <w:t>cd ..</w:t>
-      </w:r>
-      <w:proofErr w:type="gramEnd"/>
-      <w:r>
-        <w:t>/</w:t>
-      </w:r>
-      <w:proofErr w:type="spellStart"/>
-      <w:proofErr w:type="gramStart"/>
-      <w:r>
-        <w:t>midas</w:t>
-      </w:r>
-      <w:proofErr w:type="spellEnd"/>
-      <w:proofErr w:type="gramEnd"/>
     </w:p>
     <w:p>
       <w:pPr>
@@ -5781,14 +5666,14 @@
           <w:rFonts w:ascii="Arial" w:hAnsi="Arial" w:cs="Arial"/>
         </w:rPr>
       </w:pPr>
-      <w:bookmarkStart w:id="29" w:name="_Toc401334578"/>
+      <w:bookmarkStart w:id="30" w:name="_Toc401334578"/>
       <w:r>
         <w:rPr>
           <w:rFonts w:ascii="Arial" w:hAnsi="Arial" w:cs="Arial"/>
         </w:rPr>
         <w:t>Configuration</w:t>
       </w:r>
-      <w:bookmarkEnd w:id="29"/>
+      <w:bookmarkEnd w:id="30"/>
     </w:p>
     <w:p>
       <w:pPr>
@@ -5890,7 +5775,11 @@
       </w:r>
       <w:proofErr w:type="spellEnd"/>
       <w:r>
-        <w:t xml:space="preserve">. After editing the configuration file, restart the </w:t>
+        <w:t xml:space="preserve">. After editing the </w:t>
+      </w:r>
+      <w:r>
+        <w:lastRenderedPageBreak/>
+        <w:t xml:space="preserve">configuration file, restart the </w:t>
       </w:r>
       <w:proofErr w:type="spellStart"/>
       <w:r>
@@ -5988,7 +5877,7 @@
       <w:r>
         <w:t xml:space="preserve">a format like </w:t>
       </w:r>
-      <w:hyperlink r:id="rId24" w:history="1">
+      <w:hyperlink r:id="rId22" w:history="1">
         <w:r>
           <w:rPr>
             <w:rStyle w:val="Hyperlink"/>
@@ -6183,570 +6072,606 @@
         <w:pStyle w:val="BodyText"/>
       </w:pPr>
       <w:r>
+        <w:t>For the secondary application instance, edit the file test/</w:t>
+      </w:r>
+      <w:proofErr w:type="spellStart"/>
+      <w:r>
+        <w:t>midas</w:t>
+      </w:r>
+      <w:proofErr w:type="spellEnd"/>
+      <w:r>
+        <w:t>/</w:t>
+      </w:r>
+      <w:proofErr w:type="spellStart"/>
+      <w:r>
+        <w:t>config</w:t>
+      </w:r>
+      <w:proofErr w:type="spellEnd"/>
+      <w:r>
+        <w:t>/local.js</w:t>
+      </w:r>
+      <w:r>
+        <w:t xml:space="preserve"> to use the same values in </w:t>
+      </w:r>
+      <w:proofErr w:type="spellStart"/>
+      <w:r>
+        <w:t>midas</w:t>
+      </w:r>
+      <w:proofErr w:type="spellEnd"/>
+      <w:r>
+        <w:t>/</w:t>
+      </w:r>
+      <w:proofErr w:type="spellStart"/>
+      <w:r>
+        <w:t>config</w:t>
+      </w:r>
+      <w:proofErr w:type="spellEnd"/>
+      <w:r>
+        <w:t>/local.js with one exception – change the “port:” field to use the value “1338” for the default port, rather than “1337”.</w:t>
+      </w:r>
+    </w:p>
+    <w:p>
+      <w:pPr>
+        <w:pStyle w:val="BodyText"/>
+      </w:pPr>
+      <w:r>
+        <w:t xml:space="preserve">The </w:t>
+      </w:r>
+      <w:proofErr w:type="spellStart"/>
+      <w:r>
+        <w:t>nginx</w:t>
+      </w:r>
+      <w:proofErr w:type="spellEnd"/>
+      <w:r>
+        <w:t xml:space="preserve"> configuration files in </w:t>
+      </w:r>
+      <w:proofErr w:type="spellStart"/>
+      <w:r>
+        <w:t>midas</w:t>
+      </w:r>
+      <w:proofErr w:type="spellEnd"/>
+      <w:r>
+        <w:t>/tools/</w:t>
+      </w:r>
+      <w:proofErr w:type="spellStart"/>
+      <w:r>
+        <w:t>nginx</w:t>
+      </w:r>
+      <w:proofErr w:type="spellEnd"/>
+      <w:r>
+        <w:t xml:space="preserve"> serve as a good starting point for</w:t>
+      </w:r>
+      <w:r>
+        <w:t xml:space="preserve"> configuring the </w:t>
+      </w:r>
+      <w:proofErr w:type="spellStart"/>
+      <w:r>
+        <w:t>nginx</w:t>
+      </w:r>
+      <w:proofErr w:type="spellEnd"/>
+      <w:r>
+        <w:t xml:space="preserve"> web service to proxy for the Fair Trade application. Copy the appropriate file (depending on whether you want to use SSL) to the </w:t>
+      </w:r>
+      <w:proofErr w:type="spellStart"/>
+      <w:r>
+        <w:t>nginx</w:t>
+      </w:r>
+      <w:proofErr w:type="spellEnd"/>
+      <w:r>
+        <w:t xml:space="preserve"> configuration directory, which on </w:t>
+      </w:r>
+      <w:proofErr w:type="spellStart"/>
+      <w:r>
+        <w:t>CentOS</w:t>
+      </w:r>
+      <w:proofErr w:type="spellEnd"/>
+      <w:r>
+        <w:t xml:space="preserve"> is in </w:t>
+      </w:r>
+      <w:r>
+        <w:t>/</w:t>
+      </w:r>
+      <w:proofErr w:type="spellStart"/>
+      <w:r>
+        <w:t>etc</w:t>
+      </w:r>
+      <w:proofErr w:type="spellEnd"/>
+      <w:r>
+        <w:t>/</w:t>
+      </w:r>
+      <w:proofErr w:type="spellStart"/>
+      <w:r>
+        <w:t>nginx</w:t>
+      </w:r>
+      <w:proofErr w:type="spellEnd"/>
+      <w:r>
+        <w:t>/</w:t>
+      </w:r>
+      <w:proofErr w:type="spellStart"/>
+      <w:r>
+        <w:t>conf.d</w:t>
+      </w:r>
+      <w:proofErr w:type="spellEnd"/>
+      <w:r>
+        <w:t>. The configuration file needs to be renamed to “</w:t>
+      </w:r>
+      <w:proofErr w:type="spellStart"/>
+      <w:r>
+        <w:t>default.conf</w:t>
+      </w:r>
+      <w:proofErr w:type="spellEnd"/>
+      <w:r>
+        <w:t xml:space="preserve">” for the </w:t>
+      </w:r>
+      <w:proofErr w:type="spellStart"/>
+      <w:r>
+        <w:t>nginx</w:t>
+      </w:r>
+      <w:proofErr w:type="spellEnd"/>
+      <w:r>
+        <w:t xml:space="preserve"> service to use it.</w:t>
+      </w:r>
+    </w:p>
+    <w:p>
+      <w:pPr>
+        <w:pStyle w:val="BodyText"/>
+      </w:pPr>
+      <w:r>
+        <w:t xml:space="preserve">Note that at the time this </w:t>
+      </w:r>
+      <w:r>
+        <w:t xml:space="preserve">document was </w:t>
+      </w:r>
+      <w:r>
+        <w:t>writ</w:t>
+      </w:r>
+      <w:r>
+        <w:t>ten</w:t>
+      </w:r>
+      <w:r>
+        <w:t xml:space="preserve">, the </w:t>
+      </w:r>
+      <w:proofErr w:type="spellStart"/>
+      <w:r>
+        <w:t>nginx</w:t>
+      </w:r>
+      <w:proofErr w:type="spellEnd"/>
+      <w:r>
+        <w:t xml:space="preserve"> service </w:t>
+      </w:r>
+      <w:r>
+        <w:t xml:space="preserve">used by default </w:t>
+      </w:r>
+      <w:r>
+        <w:t xml:space="preserve">on </w:t>
+      </w:r>
+      <w:proofErr w:type="spellStart"/>
+      <w:r>
+        <w:t>CentOS</w:t>
+      </w:r>
+      <w:proofErr w:type="spellEnd"/>
+      <w:r>
+        <w:t xml:space="preserve"> does not support the “</w:t>
+      </w:r>
+      <w:proofErr w:type="spellStart"/>
+      <w:r>
+        <w:t>proxy_http_version</w:t>
+      </w:r>
+      <w:proofErr w:type="spellEnd"/>
+      <w:r>
+        <w:t xml:space="preserve">” setting in the configuration files included with </w:t>
+      </w:r>
+      <w:proofErr w:type="spellStart"/>
+      <w:proofErr w:type="gramStart"/>
+      <w:r>
+        <w:t>midas</w:t>
+      </w:r>
+      <w:proofErr w:type="spellEnd"/>
+      <w:proofErr w:type="gramEnd"/>
+      <w:r>
+        <w:t xml:space="preserve">. The line including that setting should be commented out in the configuration file by adding a “#” character to the beginning of the line. If version 1.1.4 or later of </w:t>
+      </w:r>
+      <w:proofErr w:type="spellStart"/>
+      <w:r>
+        <w:t>nginx</w:t>
+      </w:r>
+      <w:proofErr w:type="spellEnd"/>
+      <w:r>
+        <w:t xml:space="preserve"> is used, the “</w:t>
+      </w:r>
+      <w:proofErr w:type="spellStart"/>
+      <w:r>
+        <w:t>proxy_http_version</w:t>
+      </w:r>
+      <w:proofErr w:type="spellEnd"/>
+      <w:r>
+        <w:t xml:space="preserve">” setting can be left as is in the configuration files included with </w:t>
+      </w:r>
+      <w:proofErr w:type="spellStart"/>
+      <w:proofErr w:type="gramStart"/>
+      <w:r>
+        <w:t>midas</w:t>
+      </w:r>
+      <w:proofErr w:type="spellEnd"/>
+      <w:proofErr w:type="gramEnd"/>
+      <w:r>
+        <w:t>.</w:t>
+      </w:r>
+    </w:p>
+    <w:p>
+      <w:pPr>
+        <w:pStyle w:val="BodyText"/>
+      </w:pPr>
+      <w:r>
+        <w:t xml:space="preserve">Additionally, for improved security, the following setting should be added to the top of the </w:t>
+      </w:r>
+      <w:proofErr w:type="spellStart"/>
+      <w:r>
+        <w:t>nginx</w:t>
+      </w:r>
+      <w:proofErr w:type="spellEnd"/>
+      <w:r>
+        <w:t xml:space="preserve"> configuration file.</w:t>
+      </w:r>
+    </w:p>
+    <w:p>
+      <w:pPr>
+        <w:pStyle w:val="Code"/>
+      </w:pPr>
+      <w:proofErr w:type="spellStart"/>
+      <w:proofErr w:type="gramStart"/>
+      <w:r>
+        <w:t>add_header</w:t>
+      </w:r>
+      <w:proofErr w:type="spellEnd"/>
+      <w:proofErr w:type="gramEnd"/>
+      <w:r>
+        <w:t xml:space="preserve"> X-Frame-Options DENY;</w:t>
+      </w:r>
+    </w:p>
+    <w:p>
+      <w:pPr>
+        <w:pStyle w:val="BodyText"/>
+      </w:pPr>
+      <w:r>
         <w:lastRenderedPageBreak/>
-        <w:t>For the secondary application instance, edit the file test/</w:t>
-      </w:r>
-      <w:proofErr w:type="spellStart"/>
-      <w:r>
-        <w:t>midas</w:t>
-      </w:r>
-      <w:proofErr w:type="spellEnd"/>
+        <w:t xml:space="preserve">For a secondary application instance, as described above, edit the </w:t>
+      </w:r>
+      <w:proofErr w:type="spellStart"/>
+      <w:r>
+        <w:t>nginx</w:t>
+      </w:r>
+      <w:proofErr w:type="spellEnd"/>
+      <w:r>
+        <w:t xml:space="preserve"> configuration file to contain another “server” section, similar to the one </w:t>
+      </w:r>
+      <w:r>
+        <w:t>to</w:t>
+      </w:r>
+      <w:r>
+        <w:t xml:space="preserve"> proxy </w:t>
+      </w:r>
+      <w:r>
+        <w:t>for</w:t>
+      </w:r>
+      <w:r>
+        <w:t xml:space="preserve"> port 1337 but </w:t>
+      </w:r>
+      <w:r>
+        <w:t xml:space="preserve">set to </w:t>
+      </w:r>
+      <w:r>
+        <w:t xml:space="preserve">proxy </w:t>
+      </w:r>
+      <w:r>
+        <w:t>for</w:t>
+      </w:r>
+      <w:r>
+        <w:t xml:space="preserve"> port 1338 instead. For example, the configuration code below will set up </w:t>
+      </w:r>
+      <w:r>
+        <w:t xml:space="preserve">a </w:t>
+      </w:r>
+      <w:r>
+        <w:t>proxy for the secondary application instance on port 8080.</w:t>
+      </w:r>
+    </w:p>
+    <w:p>
+      <w:pPr>
+        <w:pStyle w:val="Code"/>
+      </w:pPr>
+      <w:proofErr w:type="gramStart"/>
+      <w:r>
+        <w:t>server</w:t>
+      </w:r>
+      <w:proofErr w:type="gramEnd"/>
+      <w:r>
+        <w:t xml:space="preserve"> {</w:t>
+      </w:r>
+    </w:p>
+    <w:p>
+      <w:pPr>
+        <w:pStyle w:val="Code"/>
+      </w:pPr>
+      <w:r>
+        <w:t xml:space="preserve">  </w:t>
+      </w:r>
+      <w:proofErr w:type="gramStart"/>
+      <w:r>
+        <w:t>listen</w:t>
+      </w:r>
+      <w:proofErr w:type="gramEnd"/>
+      <w:r>
+        <w:t xml:space="preserve"> 8080;</w:t>
+      </w:r>
+    </w:p>
+    <w:p>
+      <w:pPr>
+        <w:pStyle w:val="Code"/>
+      </w:pPr>
+    </w:p>
+    <w:p>
+      <w:pPr>
+        <w:pStyle w:val="Code"/>
+      </w:pPr>
+      <w:r>
+        <w:t xml:space="preserve">  </w:t>
+      </w:r>
+      <w:proofErr w:type="gramStart"/>
+      <w:r>
+        <w:t>location</w:t>
+      </w:r>
+      <w:proofErr w:type="gramEnd"/>
+      <w:r>
+        <w:t xml:space="preserve"> / {</w:t>
+      </w:r>
+    </w:p>
+    <w:p>
+      <w:pPr>
+        <w:pStyle w:val="Code"/>
+      </w:pPr>
+      <w:r>
+        <w:t xml:space="preserve">    </w:t>
+      </w:r>
+      <w:proofErr w:type="spellStart"/>
+      <w:r>
+        <w:t>proxy_pass</w:t>
+      </w:r>
+      <w:proofErr w:type="spellEnd"/>
+      <w:r>
+        <w:t xml:space="preserve"> </w:t>
+      </w:r>
+      <w:hyperlink r:id="rId23" w:history="1">
+        <w:r>
+          <w:rPr>
+            <w:rStyle w:val="Hyperlink"/>
+          </w:rPr>
+          <w:t>http://localhost:1338</w:t>
+        </w:r>
+      </w:hyperlink>
+      <w:r>
+        <w:t>;</w:t>
+      </w:r>
+    </w:p>
+    <w:p>
+      <w:pPr>
+        <w:pStyle w:val="Code"/>
+      </w:pPr>
+      <w:r>
+        <w:t xml:space="preserve">    </w:t>
+      </w:r>
+      <w:proofErr w:type="spellStart"/>
+      <w:proofErr w:type="gramStart"/>
+      <w:r>
+        <w:t>proxy_set_header</w:t>
+      </w:r>
+      <w:proofErr w:type="spellEnd"/>
+      <w:proofErr w:type="gramEnd"/>
+      <w:r>
+        <w:t xml:space="preserve"> Upgrade $</w:t>
+      </w:r>
+      <w:proofErr w:type="spellStart"/>
+      <w:r>
+        <w:t>http_upgrade</w:t>
+      </w:r>
+      <w:proofErr w:type="spellEnd"/>
+      <w:r>
+        <w:t>;</w:t>
+      </w:r>
+    </w:p>
+    <w:p>
+      <w:pPr>
+        <w:pStyle w:val="Code"/>
+      </w:pPr>
+      <w:r>
+        <w:t xml:space="preserve">    </w:t>
+      </w:r>
+      <w:proofErr w:type="spellStart"/>
+      <w:proofErr w:type="gramStart"/>
+      <w:r>
+        <w:t>proxy_set_header</w:t>
+      </w:r>
+      <w:proofErr w:type="spellEnd"/>
+      <w:proofErr w:type="gramEnd"/>
+      <w:r>
+        <w:t xml:space="preserve"> Connection “upgrade”;</w:t>
+      </w:r>
+    </w:p>
+    <w:p>
+      <w:pPr>
+        <w:pStyle w:val="Code"/>
+      </w:pPr>
+      <w:r>
+        <w:t xml:space="preserve">  }</w:t>
+      </w:r>
+    </w:p>
+    <w:p>
+      <w:pPr>
+        <w:pStyle w:val="Code"/>
+      </w:pPr>
+      <w:r>
+        <w:t>}</w:t>
+      </w:r>
+    </w:p>
+    <w:p>
+      <w:pPr>
+        <w:pStyle w:val="Code"/>
+      </w:pPr>
+    </w:p>
+    <w:p>
+      <w:pPr>
+        <w:pStyle w:val="Heading3"/>
+      </w:pPr>
+      <w:r>
+        <w:t>Firewall Configuration</w:t>
+      </w:r>
+    </w:p>
+    <w:p>
+      <w:pPr>
+        <w:pStyle w:val="BodyText"/>
+      </w:pPr>
+      <w:r>
+        <w:t>The main application instance of Fair Trade needs port 80 accessible to the IP addresses of the user community.</w:t>
+      </w:r>
+    </w:p>
+    <w:p>
+      <w:pPr>
+        <w:pStyle w:val="BodyText"/>
+      </w:pPr>
+      <w:r>
+        <w:t>The secondary application instance of Fair Trade needs port 8080 accessible to the IP addresses of the more limited testing community.</w:t>
+      </w:r>
+    </w:p>
+    <w:p>
+      <w:pPr>
+        <w:pStyle w:val="BodyText"/>
+      </w:pPr>
+      <w:r>
+        <w:t xml:space="preserve">The recommended approach is to duplicate access restrictions both via firewall rules on the </w:t>
+      </w:r>
+      <w:proofErr w:type="spellStart"/>
+      <w:r>
+        <w:t>CentOS</w:t>
+      </w:r>
+      <w:proofErr w:type="spellEnd"/>
+      <w:r>
+        <w:t xml:space="preserve"> </w:t>
+      </w:r>
+      <w:proofErr w:type="spellStart"/>
+      <w:r>
+        <w:t>iptables</w:t>
+      </w:r>
+      <w:proofErr w:type="spellEnd"/>
+      <w:r>
+        <w:t xml:space="preserve"> utility and the Amazon Web Services security group. </w:t>
+      </w:r>
+    </w:p>
+    <w:p>
+      <w:pPr>
+        <w:pStyle w:val="BodyText"/>
+      </w:pPr>
+      <w:r>
+        <w:t>The specific user IP addresses to use are not listed in this document for information security purposes. Example commands to limit access to IP addresses</w:t>
+      </w:r>
+      <w:r>
+        <w:t xml:space="preserve"> in the range </w:t>
+      </w:r>
+      <w:r>
+        <w:t xml:space="preserve">represented by the </w:t>
+      </w:r>
+      <w:proofErr w:type="spellStart"/>
+      <w:r>
+        <w:t>netmask</w:t>
+      </w:r>
+      <w:proofErr w:type="spellEnd"/>
+      <w:r>
+        <w:t xml:space="preserve"> 192.168.10.0</w:t>
+      </w:r>
       <w:r>
         <w:t>/</w:t>
       </w:r>
-      <w:proofErr w:type="spellStart"/>
-      <w:r>
-        <w:t>config</w:t>
-      </w:r>
-      <w:proofErr w:type="spellEnd"/>
-      <w:r>
-        <w:t>/local.js</w:t>
-      </w:r>
-      <w:r>
-        <w:t xml:space="preserve"> to use the same values in </w:t>
-      </w:r>
-      <w:proofErr w:type="spellStart"/>
-      <w:r>
-        <w:t>midas</w:t>
-      </w:r>
-      <w:proofErr w:type="spellEnd"/>
-      <w:r>
-        <w:t>/</w:t>
-      </w:r>
-      <w:proofErr w:type="spellStart"/>
-      <w:r>
-        <w:t>config</w:t>
-      </w:r>
-      <w:proofErr w:type="spellEnd"/>
-      <w:r>
-        <w:t>/local.js with one exception – change the “port:” field to use the value “1338” for the default port, rather than “1337”.</w:t>
-      </w:r>
-    </w:p>
-    <w:p>
-      <w:pPr>
-        <w:pStyle w:val="BodyText"/>
-      </w:pPr>
-      <w:r>
-        <w:t xml:space="preserve">The </w:t>
-      </w:r>
-      <w:proofErr w:type="spellStart"/>
-      <w:r>
-        <w:t>nginx</w:t>
-      </w:r>
-      <w:proofErr w:type="spellEnd"/>
-      <w:r>
-        <w:t xml:space="preserve"> configuration files in </w:t>
-      </w:r>
-      <w:proofErr w:type="spellStart"/>
-      <w:r>
-        <w:t>midas</w:t>
-      </w:r>
-      <w:proofErr w:type="spellEnd"/>
-      <w:r>
-        <w:t>/tools/</w:t>
-      </w:r>
-      <w:proofErr w:type="spellStart"/>
-      <w:r>
-        <w:t>nginx</w:t>
-      </w:r>
-      <w:proofErr w:type="spellEnd"/>
-      <w:r>
-        <w:t xml:space="preserve"> serve as a good starting point for</w:t>
-      </w:r>
-      <w:r>
-        <w:t xml:space="preserve"> configuring the </w:t>
-      </w:r>
-      <w:proofErr w:type="spellStart"/>
-      <w:r>
-        <w:t>nginx</w:t>
-      </w:r>
-      <w:proofErr w:type="spellEnd"/>
-      <w:r>
-        <w:t xml:space="preserve"> web service to proxy for the Fair Trade application. Copy the appropriate file (depending on whether you want to use SSL) to the </w:t>
-      </w:r>
-      <w:proofErr w:type="spellStart"/>
-      <w:r>
-        <w:t>nginx</w:t>
-      </w:r>
-      <w:proofErr w:type="spellEnd"/>
-      <w:r>
-        <w:t xml:space="preserve"> configuration directory, which on </w:t>
-      </w:r>
-      <w:proofErr w:type="spellStart"/>
-      <w:r>
-        <w:t>CentOS</w:t>
-      </w:r>
-      <w:proofErr w:type="spellEnd"/>
-      <w:r>
-        <w:t xml:space="preserve"> is in </w:t>
-      </w:r>
-      <w:r>
-        <w:t>/</w:t>
-      </w:r>
-      <w:proofErr w:type="spellStart"/>
-      <w:r>
-        <w:t>etc</w:t>
-      </w:r>
-      <w:proofErr w:type="spellEnd"/>
-      <w:r>
-        <w:t>/</w:t>
-      </w:r>
-      <w:proofErr w:type="spellStart"/>
-      <w:r>
-        <w:t>nginx</w:t>
-      </w:r>
-      <w:proofErr w:type="spellEnd"/>
-      <w:r>
-        <w:t>/</w:t>
-      </w:r>
-      <w:proofErr w:type="spellStart"/>
-      <w:r>
-        <w:t>conf.d</w:t>
-      </w:r>
-      <w:proofErr w:type="spellEnd"/>
-      <w:r>
-        <w:t>. The configuration file needs to be renamed to “</w:t>
-      </w:r>
-      <w:proofErr w:type="spellStart"/>
-      <w:r>
-        <w:t>default.conf</w:t>
-      </w:r>
-      <w:proofErr w:type="spellEnd"/>
-      <w:r>
-        <w:t xml:space="preserve">” for the </w:t>
-      </w:r>
-      <w:proofErr w:type="spellStart"/>
-      <w:r>
-        <w:t>nginx</w:t>
-      </w:r>
-      <w:proofErr w:type="spellEnd"/>
-      <w:r>
-        <w:t xml:space="preserve"> service to use it.</w:t>
-      </w:r>
-    </w:p>
-    <w:p>
-      <w:pPr>
-        <w:pStyle w:val="BodyText"/>
-      </w:pPr>
-      <w:r>
-        <w:t xml:space="preserve">Note that at the time this </w:t>
-      </w:r>
-      <w:r>
-        <w:t xml:space="preserve">document was </w:t>
-      </w:r>
-      <w:r>
-        <w:t>writ</w:t>
-      </w:r>
-      <w:r>
-        <w:t>ten</w:t>
-      </w:r>
-      <w:r>
-        <w:t xml:space="preserve">, the </w:t>
-      </w:r>
-      <w:proofErr w:type="spellStart"/>
-      <w:r>
-        <w:t>nginx</w:t>
-      </w:r>
-      <w:proofErr w:type="spellEnd"/>
-      <w:r>
-        <w:t xml:space="preserve"> service </w:t>
-      </w:r>
-      <w:r>
-        <w:t xml:space="preserve">used by default </w:t>
-      </w:r>
-      <w:r>
-        <w:t xml:space="preserve">on </w:t>
-      </w:r>
-      <w:proofErr w:type="spellStart"/>
-      <w:r>
-        <w:t>CentOS</w:t>
-      </w:r>
-      <w:proofErr w:type="spellEnd"/>
-      <w:r>
-        <w:t xml:space="preserve"> does not support the “</w:t>
-      </w:r>
-      <w:proofErr w:type="spellStart"/>
-      <w:r>
-        <w:t>proxy_http_version</w:t>
-      </w:r>
-      <w:proofErr w:type="spellEnd"/>
-      <w:r>
-        <w:t xml:space="preserve">” setting in the configuration files included with </w:t>
-      </w:r>
+      <w:r>
+        <w:t>24</w:t>
+      </w:r>
+      <w:r>
+        <w:t xml:space="preserve"> are below.</w:t>
+      </w:r>
+    </w:p>
+    <w:p>
+      <w:pPr>
+        <w:pStyle w:val="Code"/>
+      </w:pPr>
       <w:proofErr w:type="spellStart"/>
       <w:proofErr w:type="gramStart"/>
       <w:r>
-        <w:t>midas</w:t>
+        <w:t>sudo</w:t>
       </w:r>
       <w:proofErr w:type="spellEnd"/>
       <w:proofErr w:type="gramEnd"/>
       <w:r>
-        <w:t xml:space="preserve">. The line including that setting should be commented out in the configuration file by adding a “#” character to the beginning of the line. If version 1.1.4 or later of </w:t>
-      </w:r>
-      <w:proofErr w:type="spellStart"/>
-      <w:r>
-        <w:t>nginx</w:t>
-      </w:r>
-      <w:proofErr w:type="spellEnd"/>
-      <w:r>
-        <w:t xml:space="preserve"> is used, the “</w:t>
-      </w:r>
-      <w:proofErr w:type="spellStart"/>
-      <w:r>
-        <w:t>proxy_http_version</w:t>
-      </w:r>
-      <w:proofErr w:type="spellEnd"/>
-      <w:r>
-        <w:t xml:space="preserve">” setting can be left as is in the configuration files included with </w:t>
-      </w:r>
+        <w:t xml:space="preserve"> </w:t>
+      </w:r>
+      <w:proofErr w:type="spellStart"/>
+      <w:r>
+        <w:t>i</w:t>
+      </w:r>
+      <w:r>
+        <w:t>ptables</w:t>
+      </w:r>
+      <w:proofErr w:type="spellEnd"/>
+      <w:r>
+        <w:t xml:space="preserve"> </w:t>
+      </w:r>
+      <w:r>
+        <w:t xml:space="preserve">–I INPUT </w:t>
+      </w:r>
+      <w:r>
+        <w:t xml:space="preserve">–s 192.168.10.0/24 </w:t>
+      </w:r>
+      <w:r>
+        <w:t xml:space="preserve">–p </w:t>
+      </w:r>
+      <w:proofErr w:type="spellStart"/>
+      <w:r>
+        <w:t>tcp</w:t>
+      </w:r>
+      <w:proofErr w:type="spellEnd"/>
+      <w:r>
+        <w:t xml:space="preserve"> –-</w:t>
+      </w:r>
+      <w:proofErr w:type="spellStart"/>
+      <w:r>
+        <w:t>dport</w:t>
+      </w:r>
+      <w:proofErr w:type="spellEnd"/>
+      <w:r>
+        <w:t xml:space="preserve"> </w:t>
+      </w:r>
+      <w:r>
+        <w:t>80 –j ACCEPT</w:t>
+      </w:r>
+    </w:p>
+    <w:p>
+      <w:pPr>
+        <w:pStyle w:val="Code"/>
+      </w:pPr>
       <w:proofErr w:type="spellStart"/>
       <w:proofErr w:type="gramStart"/>
       <w:r>
-        <w:t>midas</w:t>
+        <w:t>sudo</w:t>
       </w:r>
       <w:proofErr w:type="spellEnd"/>
       <w:proofErr w:type="gramEnd"/>
       <w:r>
-        <w:t>.</w:t>
-      </w:r>
-    </w:p>
-    <w:p>
-      <w:pPr>
-        <w:pStyle w:val="BodyText"/>
-      </w:pPr>
-      <w:r>
-        <w:t xml:space="preserve">Additionally, for improved security, the following setting should be added to the top of the </w:t>
-      </w:r>
-      <w:proofErr w:type="spellStart"/>
-      <w:r>
-        <w:t>nginx</w:t>
-      </w:r>
-      <w:proofErr w:type="spellEnd"/>
-      <w:r>
-        <w:t xml:space="preserve"> configuration file.</w:t>
-      </w:r>
-    </w:p>
-    <w:p>
-      <w:pPr>
-        <w:pStyle w:val="Code"/>
-      </w:pPr>
-      <w:proofErr w:type="spellStart"/>
-      <w:proofErr w:type="gramStart"/>
-      <w:r>
-        <w:t>add_header</w:t>
-      </w:r>
-      <w:proofErr w:type="spellEnd"/>
-      <w:proofErr w:type="gramEnd"/>
-      <w:r>
-        <w:t xml:space="preserve"> X-Frame-Options DENY;</w:t>
-      </w:r>
-    </w:p>
-    <w:p>
-      <w:pPr>
-        <w:pStyle w:val="BodyText"/>
-      </w:pPr>
-      <w:r>
-        <w:t xml:space="preserve">For a secondary application instance, as described above, edit the </w:t>
-      </w:r>
-      <w:proofErr w:type="spellStart"/>
-      <w:r>
-        <w:t>nginx</w:t>
-      </w:r>
-      <w:proofErr w:type="spellEnd"/>
-      <w:r>
-        <w:t xml:space="preserve"> configuration file to contain another “server” section, similar to the one </w:t>
-      </w:r>
-      <w:r>
-        <w:t>to</w:t>
-      </w:r>
-      <w:r>
-        <w:t xml:space="preserve"> proxy </w:t>
-      </w:r>
-      <w:r>
-        <w:t>for</w:t>
-      </w:r>
-      <w:r>
-        <w:t xml:space="preserve"> port 1337 but </w:t>
-      </w:r>
-      <w:r>
-        <w:t xml:space="preserve">set to </w:t>
-      </w:r>
-      <w:r>
-        <w:t xml:space="preserve">proxy </w:t>
-      </w:r>
-      <w:r>
-        <w:t>for</w:t>
-      </w:r>
-      <w:r>
-        <w:t xml:space="preserve"> port 1338 instead. For example, the configuration code below will set up </w:t>
-      </w:r>
-      <w:r>
-        <w:t xml:space="preserve">a </w:t>
-      </w:r>
-      <w:r>
-        <w:t>proxy for the secondary application instance on port 8080.</w:t>
-      </w:r>
-    </w:p>
-    <w:p>
-      <w:pPr>
-        <w:pStyle w:val="Code"/>
-      </w:pPr>
-      <w:proofErr w:type="gramStart"/>
-      <w:r>
-        <w:t>server</w:t>
-      </w:r>
-      <w:proofErr w:type="gramEnd"/>
-      <w:r>
-        <w:t xml:space="preserve"> {</w:t>
-      </w:r>
-    </w:p>
-    <w:p>
-      <w:pPr>
-        <w:pStyle w:val="Code"/>
-      </w:pPr>
-      <w:r>
-        <w:t xml:space="preserve">  </w:t>
-      </w:r>
-      <w:proofErr w:type="gramStart"/>
-      <w:r>
-        <w:t>listen</w:t>
-      </w:r>
-      <w:proofErr w:type="gramEnd"/>
-      <w:r>
-        <w:t xml:space="preserve"> 8080;</w:t>
-      </w:r>
-    </w:p>
-    <w:p>
-      <w:pPr>
-        <w:pStyle w:val="Code"/>
-      </w:pPr>
-    </w:p>
-    <w:p>
-      <w:pPr>
-        <w:pStyle w:val="Code"/>
-      </w:pPr>
-      <w:r>
-        <w:t xml:space="preserve">  </w:t>
-      </w:r>
-      <w:proofErr w:type="gramStart"/>
-      <w:r>
-        <w:t>location</w:t>
-      </w:r>
-      <w:proofErr w:type="gramEnd"/>
-      <w:r>
-        <w:t xml:space="preserve"> / {</w:t>
-      </w:r>
-    </w:p>
-    <w:p>
-      <w:pPr>
-        <w:pStyle w:val="Code"/>
-      </w:pPr>
-      <w:r>
-        <w:t xml:space="preserve">    </w:t>
-      </w:r>
-      <w:proofErr w:type="spellStart"/>
-      <w:r>
-        <w:t>proxy_pass</w:t>
-      </w:r>
-      <w:proofErr w:type="spellEnd"/>
-      <w:r>
         <w:t xml:space="preserve"> </w:t>
       </w:r>
-      <w:hyperlink r:id="rId25" w:history="1">
-        <w:r>
-          <w:rPr>
-            <w:rStyle w:val="Hyperlink"/>
-          </w:rPr>
-          <w:t>http://localhost:1338</w:t>
-        </w:r>
-      </w:hyperlink>
-      <w:r>
-        <w:t>;</w:t>
-      </w:r>
-    </w:p>
-    <w:p>
-      <w:pPr>
-        <w:pStyle w:val="Code"/>
-      </w:pPr>
-      <w:r>
-        <w:t xml:space="preserve">    </w:t>
-      </w:r>
-      <w:proofErr w:type="spellStart"/>
-      <w:proofErr w:type="gramStart"/>
-      <w:r>
-        <w:t>proxy_set_header</w:t>
-      </w:r>
-      <w:proofErr w:type="spellEnd"/>
-      <w:proofErr w:type="gramEnd"/>
-      <w:r>
-        <w:t xml:space="preserve"> Upgrade $</w:t>
-      </w:r>
-      <w:proofErr w:type="spellStart"/>
-      <w:r>
-        <w:t>http_upgrade</w:t>
-      </w:r>
-      <w:proofErr w:type="spellEnd"/>
-      <w:r>
-        <w:t>;</w:t>
-      </w:r>
-    </w:p>
-    <w:p>
-      <w:pPr>
-        <w:pStyle w:val="Code"/>
-      </w:pPr>
-      <w:r>
-        <w:t xml:space="preserve">    </w:t>
-      </w:r>
-      <w:proofErr w:type="spellStart"/>
-      <w:proofErr w:type="gramStart"/>
-      <w:r>
-        <w:t>proxy_set_header</w:t>
-      </w:r>
-      <w:proofErr w:type="spellEnd"/>
-      <w:proofErr w:type="gramEnd"/>
-      <w:r>
-        <w:t xml:space="preserve"> Connection “upgrade”;</w:t>
-      </w:r>
-    </w:p>
-    <w:p>
-      <w:pPr>
-        <w:pStyle w:val="Code"/>
-      </w:pPr>
-      <w:r>
-        <w:t xml:space="preserve">  }</w:t>
-      </w:r>
-    </w:p>
-    <w:p>
-      <w:pPr>
-        <w:pStyle w:val="Code"/>
-      </w:pPr>
-      <w:r>
-        <w:t>}</w:t>
-      </w:r>
-    </w:p>
-    <w:p>
-      <w:pPr>
-        <w:pStyle w:val="Code"/>
-      </w:pPr>
-    </w:p>
-    <w:p>
-      <w:pPr>
-        <w:pStyle w:val="Heading3"/>
-      </w:pPr>
-      <w:r>
-        <w:t>Firewall Configuration</w:t>
-      </w:r>
-    </w:p>
-    <w:p>
-      <w:pPr>
-        <w:pStyle w:val="BodyText"/>
-      </w:pPr>
-      <w:r>
-        <w:t>The main application instance of Fair Trade needs port 80 accessible to the IP addresses of the user community.</w:t>
-      </w:r>
-    </w:p>
-    <w:p>
-      <w:pPr>
-        <w:pStyle w:val="BodyText"/>
-      </w:pPr>
-      <w:r>
-        <w:t>The secondary application instance of Fair Trade needs port 8080 accessible to the IP addresses of the more limited testing community.</w:t>
-      </w:r>
-    </w:p>
-    <w:p>
-      <w:pPr>
-        <w:pStyle w:val="BodyText"/>
-      </w:pPr>
-      <w:r>
-        <w:t>The recommended approach is to duplicat</w:t>
-      </w:r>
-      <w:bookmarkStart w:id="30" w:name="_GoBack"/>
-      <w:bookmarkEnd w:id="30"/>
-      <w:r>
-        <w:t xml:space="preserve">e access restrictions both via firewall rules on the </w:t>
-      </w:r>
-      <w:proofErr w:type="spellStart"/>
-      <w:r>
-        <w:t>CentOS</w:t>
-      </w:r>
-      <w:proofErr w:type="spellEnd"/>
-      <w:r>
-        <w:t xml:space="preserve"> </w:t>
-      </w:r>
       <w:proofErr w:type="spellStart"/>
       <w:r>
         <w:t>iptables</w:t>
       </w:r>
       <w:proofErr w:type="spellEnd"/>
       <w:r>
-        <w:t xml:space="preserve"> utility and the Amazon Web Services security group. </w:t>
-      </w:r>
-    </w:p>
-    <w:p>
-      <w:pPr>
-        <w:pStyle w:val="BodyText"/>
-      </w:pPr>
-      <w:r>
-        <w:t>The specific user IP addresses to use are not listed in this document for information security purposes. Example commands to limit access to IP addresses</w:t>
-      </w:r>
-      <w:r>
-        <w:t xml:space="preserve"> in the range </w:t>
-      </w:r>
-      <w:r>
-        <w:t xml:space="preserve">represented by the </w:t>
-      </w:r>
-      <w:proofErr w:type="spellStart"/>
-      <w:r>
-        <w:t>netmask</w:t>
-      </w:r>
-      <w:proofErr w:type="spellEnd"/>
-      <w:r>
-        <w:t xml:space="preserve"> 192.168.10.0</w:t>
-      </w:r>
-      <w:r>
-        <w:t>/</w:t>
-      </w:r>
-      <w:r>
-        <w:t>24</w:t>
-      </w:r>
-      <w:r>
-        <w:t xml:space="preserve"> are below.</w:t>
-      </w:r>
-    </w:p>
-    <w:p>
-      <w:pPr>
-        <w:pStyle w:val="Code"/>
-      </w:pPr>
-      <w:proofErr w:type="spellStart"/>
-      <w:proofErr w:type="gramStart"/>
-      <w:r>
-        <w:lastRenderedPageBreak/>
-        <w:t>sudo</w:t>
-      </w:r>
-      <w:proofErr w:type="spellEnd"/>
-      <w:proofErr w:type="gramEnd"/>
-      <w:r>
-        <w:t xml:space="preserve"> </w:t>
-      </w:r>
-      <w:proofErr w:type="spellStart"/>
-      <w:r>
-        <w:t>i</w:t>
-      </w:r>
-      <w:r>
-        <w:t>ptables</w:t>
-      </w:r>
-      <w:proofErr w:type="spellEnd"/>
-      <w:r>
-        <w:t xml:space="preserve"> </w:t>
-      </w:r>
-      <w:r>
-        <w:t xml:space="preserve">–I INPUT </w:t>
-      </w:r>
-      <w:r>
-        <w:t xml:space="preserve">–s 192.168.10.0/24 </w:t>
-      </w:r>
-      <w:r>
-        <w:t xml:space="preserve">–p </w:t>
+        <w:t xml:space="preserve"> –I INPUT –s 192.168.10.0/24 –p </w:t>
       </w:r>
       <w:proofErr w:type="spellStart"/>
       <w:r>
@@ -6762,52 +6687,7 @@
       </w:r>
       <w:proofErr w:type="spellEnd"/>
       <w:r>
-        <w:t xml:space="preserve"> </w:t>
-      </w:r>
-      <w:r>
-        <w:t>80 –j ACCEPT</w:t>
-      </w:r>
-    </w:p>
-    <w:p>
-      <w:pPr>
-        <w:pStyle w:val="Code"/>
-      </w:pPr>
-      <w:proofErr w:type="spellStart"/>
-      <w:proofErr w:type="gramStart"/>
-      <w:r>
-        <w:t>sudo</w:t>
-      </w:r>
-      <w:proofErr w:type="spellEnd"/>
-      <w:proofErr w:type="gramEnd"/>
-      <w:r>
-        <w:t xml:space="preserve"> </w:t>
-      </w:r>
-      <w:proofErr w:type="spellStart"/>
-      <w:r>
-        <w:t>iptables</w:t>
-      </w:r>
-      <w:proofErr w:type="spellEnd"/>
-      <w:r>
-        <w:t xml:space="preserve"> –I INPUT –s 192.168.10.0/24 –p </w:t>
-      </w:r>
-      <w:proofErr w:type="spellStart"/>
-      <w:r>
-        <w:t>tcp</w:t>
-      </w:r>
-      <w:proofErr w:type="spellEnd"/>
-      <w:r>
-        <w:t xml:space="preserve"> –-</w:t>
-      </w:r>
-      <w:proofErr w:type="spellStart"/>
-      <w:r>
-        <w:t>dport</w:t>
-      </w:r>
-      <w:proofErr w:type="spellEnd"/>
-      <w:r>
-        <w:t xml:space="preserve"> 80</w:t>
-      </w:r>
-      <w:r>
-        <w:t>80 –j ACCEPT</w:t>
+        <w:t xml:space="preserve"> 8080 –j ACCEPT</w:t>
       </w:r>
     </w:p>
     <w:p>
@@ -7034,7 +6914,11 @@
       </w:r>
       <w:proofErr w:type="spellEnd"/>
       <w:r>
-        <w:t xml:space="preserve"> services but their default configurations has </w:t>
+        <w:t xml:space="preserve"> services but their default </w:t>
+      </w:r>
+      <w:r>
+        <w:lastRenderedPageBreak/>
+        <w:t xml:space="preserve">configurations has </w:t>
       </w:r>
       <w:proofErr w:type="spellStart"/>
       <w:r>
@@ -7449,7 +7333,6 @@
       <w:proofErr w:type="spellStart"/>
       <w:proofErr w:type="gramStart"/>
       <w:r>
-        <w:lastRenderedPageBreak/>
         <w:t>sudo</w:t>
       </w:r>
       <w:proofErr w:type="spellEnd"/>
@@ -7673,6 +7556,7 @@
       </w:r>
       <w:proofErr w:type="spellStart"/>
       <w:r>
+        <w:lastRenderedPageBreak/>
         <w:t>PostgreSQL</w:t>
       </w:r>
       <w:proofErr w:type="spellEnd"/>
@@ -7937,7 +7821,7 @@
       <w:r>
         <w:t xml:space="preserve">, at </w:t>
       </w:r>
-      <w:hyperlink r:id="rId26" w:history="1">
+      <w:hyperlink r:id="rId24" w:history="1">
         <w:r>
           <w:rPr>
             <w:rStyle w:val="Hyperlink"/>
@@ -7946,9 +7830,15 @@
         </w:r>
       </w:hyperlink>
       <w:r>
-        <w:t xml:space="preserve">. Changes specific to the Fair Trade customization are managed in the HHS IDEA Lab repositories, either at </w:t>
-      </w:r>
-      <w:hyperlink r:id="rId27" w:history="1">
+        <w:t>. Changes specific to the Fair Trade customization are managed in the HHS IDEA Lab repositor</w:t>
+      </w:r>
+      <w:r>
+        <w:t>y</w:t>
+      </w:r>
+      <w:r>
+        <w:t xml:space="preserve"> at </w:t>
+      </w:r>
+      <w:hyperlink r:id="rId25" w:history="1">
         <w:r>
           <w:rPr>
             <w:rStyle w:val="Hyperlink"/>
@@ -7956,38 +7846,6 @@
           <w:t>https://github.com/HHSIDEAlab/midas/issues</w:t>
         </w:r>
       </w:hyperlink>
-      <w:r>
-        <w:t xml:space="preserve"> or, less commonly, </w:t>
-      </w:r>
-      <w:proofErr w:type="gramStart"/>
-      <w:r>
-        <w:t xml:space="preserve">at  </w:t>
-      </w:r>
-      <w:proofErr w:type="gramEnd"/>
-      <w:r>
-        <w:fldChar w:fldCharType="begin"/>
-      </w:r>
-      <w:r>
-        <w:instrText xml:space="preserve"> HYPERLINK "</w:instrText>
-      </w:r>
-      <w:r>
-        <w:instrText>https://github.com/HHSIDEAlab/HHSFairTrade-Configs/issues</w:instrText>
-      </w:r>
-      <w:r>
-        <w:instrText xml:space="preserve">" </w:instrText>
-      </w:r>
-      <w:r>
-        <w:fldChar w:fldCharType="separate"/>
-      </w:r>
-      <w:r>
-        <w:rPr>
-          <w:rStyle w:val="Hyperlink"/>
-        </w:rPr>
-        <w:t>https://github.com/HHSIDEAlab/HHSFairTrade-Configs/issues</w:t>
-      </w:r>
-      <w:r>
-        <w:fldChar w:fldCharType="end"/>
-      </w:r>
       <w:r>
         <w:t xml:space="preserve">. </w:t>
       </w:r>
@@ -8005,37 +7863,434 @@
         <w:rPr>
           <w:rFonts w:ascii="Arial" w:hAnsi="Arial" w:cs="Arial"/>
         </w:rPr>
+        <w:t>Release Management</w:t>
+      </w:r>
+      <w:bookmarkEnd w:id="37"/>
+    </w:p>
+    <w:p>
+      <w:pPr>
+        <w:pStyle w:val="BodyText"/>
+      </w:pPr>
+      <w:r>
+        <w:t xml:space="preserve">Development for the </w:t>
+      </w:r>
+      <w:proofErr w:type="spellStart"/>
+      <w:proofErr w:type="gramStart"/>
+      <w:r>
+        <w:t>midas</w:t>
+      </w:r>
+      <w:proofErr w:type="spellEnd"/>
+      <w:proofErr w:type="gramEnd"/>
+      <w:r>
+        <w:t xml:space="preserve"> application, from which the Fair Trade application is derived, is ongoing. Periodic updates to the Fair Trade application may thus be installed by updating the Fair Trade application code from the </w:t>
+      </w:r>
+      <w:proofErr w:type="spellStart"/>
+      <w:proofErr w:type="gramStart"/>
+      <w:r>
+        <w:t>midas</w:t>
+      </w:r>
+      <w:proofErr w:type="spellEnd"/>
+      <w:proofErr w:type="gramEnd"/>
+      <w:r>
+        <w:t xml:space="preserve"> application code.</w:t>
+      </w:r>
+    </w:p>
+    <w:p>
+      <w:pPr>
+        <w:pStyle w:val="BodyText"/>
+      </w:pPr>
+      <w:r>
+        <w:t>T</w:t>
+      </w:r>
+      <w:r>
+        <w:t xml:space="preserve">he release management process described below assumes the HHS IDEA Lab </w:t>
+      </w:r>
+      <w:proofErr w:type="spellStart"/>
+      <w:proofErr w:type="gramStart"/>
+      <w:r>
+        <w:t>midas</w:t>
+      </w:r>
+      <w:proofErr w:type="spellEnd"/>
+      <w:proofErr w:type="gramEnd"/>
+      <w:r>
+        <w:t xml:space="preserve"> repositor</w:t>
+      </w:r>
+      <w:r>
+        <w:t>y</w:t>
+      </w:r>
+      <w:r>
+        <w:t xml:space="preserve"> on </w:t>
+      </w:r>
+      <w:proofErr w:type="spellStart"/>
+      <w:r>
+        <w:t>GitHub</w:t>
+      </w:r>
+      <w:proofErr w:type="spellEnd"/>
+      <w:r>
+        <w:t xml:space="preserve"> </w:t>
+      </w:r>
+      <w:r>
+        <w:t>is</w:t>
+      </w:r>
+      <w:r>
+        <w:t xml:space="preserve"> up to date with the latest code to be installed</w:t>
+      </w:r>
+      <w:r>
+        <w:t>.</w:t>
+      </w:r>
+      <w:r>
+        <w:t xml:space="preserve"> Merging the changes from the 18F </w:t>
+      </w:r>
+      <w:proofErr w:type="spellStart"/>
+      <w:proofErr w:type="gramStart"/>
+      <w:r>
+        <w:t>midas</w:t>
+      </w:r>
+      <w:proofErr w:type="spellEnd"/>
+      <w:proofErr w:type="gramEnd"/>
+      <w:r>
+        <w:t xml:space="preserve"> repository or other development repositories is beyond the scope of this document.</w:t>
+      </w:r>
+    </w:p>
+    <w:p>
+      <w:pPr>
+        <w:pStyle w:val="BodyText"/>
+      </w:pPr>
+      <w:r>
+        <w:t xml:space="preserve">The process below is further based on the assumption that a new release will first be tested in the secondary application instance before deploying to the primary application instance. </w:t>
+      </w:r>
+      <w:r>
+        <w:t xml:space="preserve">For this reason, the process for deploying to the secondary application instance is described first. </w:t>
+      </w:r>
+      <w:r>
+        <w:t>The commands are basically the same for each application instance, but are executed while in different directories.</w:t>
+      </w:r>
+    </w:p>
+    <w:p>
+      <w:pPr>
+        <w:pStyle w:val="Heading3"/>
+      </w:pPr>
+      <w:bookmarkStart w:id="38" w:name="_Toc401334585"/>
+      <w:r>
+        <w:t xml:space="preserve">Deploying </w:t>
+      </w:r>
+      <w:r>
+        <w:t xml:space="preserve">to </w:t>
+      </w:r>
+      <w:r>
+        <w:t>the Secondary Application Instance</w:t>
+      </w:r>
+      <w:bookmarkEnd w:id="38"/>
+    </w:p>
+    <w:p>
+      <w:pPr>
+        <w:pStyle w:val="BodyText"/>
+      </w:pPr>
+      <w:r>
+        <w:t xml:space="preserve">Log in to the </w:t>
+      </w:r>
+      <w:proofErr w:type="spellStart"/>
+      <w:r>
+        <w:t>fairtrade</w:t>
+      </w:r>
+      <w:proofErr w:type="spellEnd"/>
+      <w:r>
+        <w:t xml:space="preserve"> account or switch to an interactive shell under it using the command below.</w:t>
+      </w:r>
+    </w:p>
+    <w:p>
+      <w:pPr>
+        <w:pStyle w:val="Code"/>
+      </w:pPr>
+      <w:proofErr w:type="spellStart"/>
+      <w:proofErr w:type="gramStart"/>
+      <w:r>
+        <w:t>s</w:t>
+      </w:r>
+      <w:r>
+        <w:t>udo</w:t>
+      </w:r>
+      <w:proofErr w:type="spellEnd"/>
+      <w:proofErr w:type="gramEnd"/>
+      <w:r>
+        <w:t xml:space="preserve"> –u </w:t>
+      </w:r>
+      <w:proofErr w:type="spellStart"/>
+      <w:r>
+        <w:t>fairtrade</w:t>
+      </w:r>
+      <w:proofErr w:type="spellEnd"/>
+      <w:r>
+        <w:t xml:space="preserve"> –</w:t>
+      </w:r>
+      <w:proofErr w:type="spellStart"/>
+      <w:r>
+        <w:t>i</w:t>
+      </w:r>
+      <w:proofErr w:type="spellEnd"/>
+    </w:p>
+    <w:p>
+      <w:pPr>
+        <w:pStyle w:val="BodyText"/>
+      </w:pPr>
+      <w:r>
         <w:lastRenderedPageBreak/>
-        <w:t>Release Management</w:t>
-      </w:r>
-      <w:bookmarkEnd w:id="37"/>
+        <w:t>Change to the “test” directory containing the secondary application instance code using the command below.</w:t>
+      </w:r>
+    </w:p>
+    <w:p>
+      <w:pPr>
+        <w:pStyle w:val="Code"/>
+      </w:pPr>
+      <w:proofErr w:type="gramStart"/>
+      <w:r>
+        <w:t>c</w:t>
+      </w:r>
+      <w:r>
+        <w:t>d</w:t>
+      </w:r>
+      <w:proofErr w:type="gramEnd"/>
+      <w:r>
+        <w:t xml:space="preserve"> test</w:t>
+      </w:r>
     </w:p>
     <w:p>
       <w:pPr>
         <w:pStyle w:val="BodyText"/>
       </w:pPr>
       <w:r>
-        <w:t xml:space="preserve">Development for the </w:t>
-      </w:r>
-      <w:proofErr w:type="spellStart"/>
+        <w:t>Save a copy of the configuration files by running the commands below.</w:t>
+      </w:r>
+    </w:p>
+    <w:p>
+      <w:pPr>
+        <w:pStyle w:val="Code"/>
+      </w:pPr>
       <w:proofErr w:type="gramStart"/>
       <w:r>
+        <w:t>cd</w:t>
+      </w:r>
+      <w:proofErr w:type="gramEnd"/>
+      <w:r>
+        <w:t xml:space="preserve"> </w:t>
+      </w:r>
+      <w:proofErr w:type="spellStart"/>
+      <w:r>
         <w:t>midas</w:t>
       </w:r>
       <w:proofErr w:type="spellEnd"/>
+    </w:p>
+    <w:p>
+      <w:pPr>
+        <w:pStyle w:val="Code"/>
+      </w:pPr>
+      <w:proofErr w:type="gramStart"/>
+      <w:r>
+        <w:t>make</w:t>
+      </w:r>
       <w:proofErr w:type="gramEnd"/>
       <w:r>
-        <w:t xml:space="preserve"> application, from which the Fair Trade application is derived, is ongoing. Periodic updates to the Fair Trade application may thus be installed by updating the Fair Trade application code from the </w:t>
-      </w:r>
+        <w:t xml:space="preserve"> copy-</w:t>
+      </w:r>
+      <w:proofErr w:type="spellStart"/>
+      <w:r>
+        <w:t>config</w:t>
+      </w:r>
+      <w:proofErr w:type="spellEnd"/>
+    </w:p>
+    <w:p>
+      <w:pPr>
+        <w:pStyle w:val="BodyText"/>
+      </w:pPr>
+      <w:r>
+        <w:t xml:space="preserve">Retrieve the latest release code from </w:t>
+      </w:r>
+      <w:proofErr w:type="spellStart"/>
+      <w:r>
+        <w:t>GitHub</w:t>
+      </w:r>
+      <w:proofErr w:type="spellEnd"/>
+      <w:r>
+        <w:t xml:space="preserve"> using the command below.</w:t>
+      </w:r>
+    </w:p>
+    <w:p>
+      <w:pPr>
+        <w:pStyle w:val="Code"/>
+      </w:pPr>
       <w:proofErr w:type="spellStart"/>
       <w:proofErr w:type="gramStart"/>
       <w:r>
+        <w:t>g</w:t>
+      </w:r>
+      <w:r>
+        <w:t>it</w:t>
+      </w:r>
+      <w:proofErr w:type="spellEnd"/>
+      <w:proofErr w:type="gramEnd"/>
+      <w:r>
+        <w:t xml:space="preserve"> pull origin</w:t>
+      </w:r>
+    </w:p>
+    <w:p>
+      <w:pPr>
+        <w:pStyle w:val="BodyText"/>
+      </w:pPr>
+      <w:r>
+        <w:t xml:space="preserve">Run the commands below to </w:t>
+      </w:r>
+      <w:r>
+        <w:t>install any additional software components in</w:t>
+      </w:r>
+      <w:r>
+        <w:t xml:space="preserve"> the new version of the application.</w:t>
+      </w:r>
+    </w:p>
+    <w:p>
+      <w:pPr>
+        <w:pStyle w:val="Code"/>
+      </w:pPr>
+      <w:proofErr w:type="spellStart"/>
+      <w:proofErr w:type="gramStart"/>
+      <w:r>
+        <w:t>git</w:t>
+      </w:r>
+      <w:proofErr w:type="spellEnd"/>
+      <w:proofErr w:type="gramEnd"/>
+      <w:r>
+        <w:t xml:space="preserve"> </w:t>
+      </w:r>
+      <w:proofErr w:type="spellStart"/>
+      <w:r>
+        <w:t>submodule</w:t>
+      </w:r>
+      <w:proofErr w:type="spellEnd"/>
+      <w:r>
+        <w:t xml:space="preserve"> </w:t>
+      </w:r>
+      <w:proofErr w:type="spellStart"/>
+      <w:r>
+        <w:t>init</w:t>
+      </w:r>
+      <w:proofErr w:type="spellEnd"/>
+    </w:p>
+    <w:p>
+      <w:pPr>
+        <w:pStyle w:val="Code"/>
+      </w:pPr>
+      <w:proofErr w:type="spellStart"/>
+      <w:proofErr w:type="gramStart"/>
+      <w:r>
+        <w:t>git</w:t>
+      </w:r>
+      <w:proofErr w:type="spellEnd"/>
+      <w:proofErr w:type="gramEnd"/>
+      <w:r>
+        <w:t xml:space="preserve"> </w:t>
+      </w:r>
+      <w:proofErr w:type="spellStart"/>
+      <w:r>
+        <w:t>submodule</w:t>
+      </w:r>
+      <w:proofErr w:type="spellEnd"/>
+      <w:r>
+        <w:t xml:space="preserve"> update</w:t>
+      </w:r>
+    </w:p>
+    <w:p>
+      <w:pPr>
+        <w:pStyle w:val="Code"/>
+      </w:pPr>
+      <w:proofErr w:type="spellStart"/>
+      <w:proofErr w:type="gramStart"/>
+      <w:r>
+        <w:t>npm</w:t>
+      </w:r>
+      <w:proofErr w:type="spellEnd"/>
+      <w:proofErr w:type="gramEnd"/>
+      <w:r>
+        <w:t xml:space="preserve"> install</w:t>
+      </w:r>
+    </w:p>
+    <w:p>
+      <w:pPr>
+        <w:pStyle w:val="BodyText"/>
+      </w:pPr>
+      <w:r>
+        <w:t>Restore the saved configuration files by running the command below.</w:t>
+      </w:r>
+    </w:p>
+    <w:p>
+      <w:pPr>
+        <w:pStyle w:val="Code"/>
+      </w:pPr>
+      <w:proofErr w:type="gramStart"/>
+      <w:r>
+        <w:t>make</w:t>
+      </w:r>
+      <w:proofErr w:type="gramEnd"/>
+      <w:r>
+        <w:t xml:space="preserve"> restore-</w:t>
+      </w:r>
+      <w:proofErr w:type="spellStart"/>
+      <w:r>
+        <w:t>config</w:t>
+      </w:r>
+      <w:proofErr w:type="spellEnd"/>
+    </w:p>
+    <w:p>
+      <w:pPr>
+        <w:pStyle w:val="BodyText"/>
+      </w:pPr>
+      <w:r>
+        <w:t>Then build the client-side code by running the command below.</w:t>
+      </w:r>
+    </w:p>
+    <w:p>
+      <w:pPr>
+        <w:pStyle w:val="Code"/>
+      </w:pPr>
+      <w:proofErr w:type="gramStart"/>
+      <w:r>
+        <w:t>make</w:t>
+      </w:r>
+      <w:proofErr w:type="gramEnd"/>
+      <w:r>
+        <w:t xml:space="preserve"> build</w:t>
+      </w:r>
+    </w:p>
+    <w:p>
+      <w:pPr>
+        <w:pStyle w:val="BodyText"/>
+      </w:pPr>
+    </w:p>
+    <w:p>
+      <w:pPr>
+        <w:pStyle w:val="BodyText"/>
+      </w:pPr>
+      <w:r>
+        <w:t>The secondary application instance should then be ready to run with the latest released version of the application. To temporarily run the secondary application instance, run the command below while still in the test/</w:t>
+      </w:r>
+      <w:proofErr w:type="spellStart"/>
+      <w:r>
         <w:t>midas</w:t>
       </w:r>
       <w:proofErr w:type="spellEnd"/>
+      <w:r>
+        <w:t xml:space="preserve"> directory.</w:t>
+      </w:r>
+    </w:p>
+    <w:p>
+      <w:pPr>
+        <w:pStyle w:val="Code"/>
+      </w:pPr>
+      <w:proofErr w:type="gramStart"/>
+      <w:r>
+        <w:t>node</w:t>
+      </w:r>
       <w:proofErr w:type="gramEnd"/>
       <w:r>
-        <w:t xml:space="preserve"> application code.</w:t>
+        <w:t xml:space="preserve"> app.js</w:t>
       </w:r>
     </w:p>
     <w:p>
@@ -8043,90 +8298,399 @@
         <w:pStyle w:val="BodyText"/>
       </w:pPr>
       <w:r>
-        <w:t>T</w:t>
-      </w:r>
-      <w:r>
-        <w:t xml:space="preserve">he release management process described below assumes the HHS IDEA Lab </w:t>
-      </w:r>
-      <w:proofErr w:type="spellStart"/>
+        <w:t>The application will display messages in the shell window during startup, and periodically as the secondary application instance runs.</w:t>
+      </w:r>
+      <w:r>
+        <w:t xml:space="preserve"> Once the message is displayed indicating the application can be accessed, it can be tested using a web browser pointing to the proxy for the secondary application instance.</w:t>
+      </w:r>
+    </w:p>
+    <w:p>
+      <w:pPr>
+        <w:pStyle w:val="BodyText"/>
+      </w:pPr>
+      <w:r>
+        <w:t>The secondary application instance run by using the command above can be stopped by typing a control-C in the shell used to start the instance.</w:t>
+      </w:r>
+    </w:p>
+    <w:p>
+      <w:pPr>
+        <w:pStyle w:val="BodyText"/>
+      </w:pPr>
+      <w:r>
+        <w:t>To run the secondary application instance longer, use the command below to start the application and have it continue to run disconnected from the shell.</w:t>
+      </w:r>
+    </w:p>
+    <w:p>
+      <w:pPr>
+        <w:pStyle w:val="Code"/>
+      </w:pPr>
       <w:proofErr w:type="gramStart"/>
       <w:r>
+        <w:t>forever</w:t>
+      </w:r>
+      <w:proofErr w:type="gramEnd"/>
+      <w:r>
+        <w:t xml:space="preserve"> start </w:t>
+      </w:r>
+      <w:r>
+        <w:t>–-</w:t>
+      </w:r>
+      <w:proofErr w:type="spellStart"/>
+      <w:r>
+        <w:t>uid</w:t>
+      </w:r>
+      <w:proofErr w:type="spellEnd"/>
+      <w:r>
+        <w:t xml:space="preserve"> “secondary” </w:t>
+      </w:r>
+      <w:r>
+        <w:t>app.js –-prod</w:t>
+      </w:r>
+    </w:p>
+    <w:p>
+      <w:pPr>
+        <w:pStyle w:val="BodyText"/>
+      </w:pPr>
+      <w:r>
+        <w:lastRenderedPageBreak/>
+        <w:t xml:space="preserve">To later stop the secondary application instance, log back in to the </w:t>
+      </w:r>
+      <w:proofErr w:type="spellStart"/>
+      <w:r>
+        <w:t>fairtrade</w:t>
+      </w:r>
+      <w:proofErr w:type="spellEnd"/>
+      <w:r>
+        <w:t xml:space="preserve"> account and run the commands below.</w:t>
+      </w:r>
+    </w:p>
+    <w:p>
+      <w:pPr>
+        <w:pStyle w:val="Code"/>
+      </w:pPr>
+      <w:proofErr w:type="gramStart"/>
+      <w:r>
+        <w:t>cd</w:t>
+      </w:r>
+      <w:proofErr w:type="gramEnd"/>
+      <w:r>
+        <w:t xml:space="preserve"> test</w:t>
+      </w:r>
+    </w:p>
+    <w:p>
+      <w:pPr>
+        <w:pStyle w:val="Code"/>
+      </w:pPr>
+      <w:proofErr w:type="gramStart"/>
+      <w:r>
+        <w:t>forever</w:t>
+      </w:r>
+      <w:proofErr w:type="gramEnd"/>
+      <w:r>
+        <w:t xml:space="preserve"> stop secondary</w:t>
+      </w:r>
+    </w:p>
+    <w:p>
+      <w:pPr>
+        <w:pStyle w:val="Heading3"/>
+      </w:pPr>
+      <w:bookmarkStart w:id="39" w:name="_Toc401334586"/>
+      <w:r>
+        <w:t>Deploying to the Primary Application Instance</w:t>
+      </w:r>
+      <w:bookmarkEnd w:id="39"/>
+    </w:p>
+    <w:p>
+      <w:pPr>
+        <w:pStyle w:val="ListParagraph"/>
+      </w:pPr>
+      <w:r>
+        <w:t>The primary application instance should be</w:t>
+      </w:r>
+      <w:r>
+        <w:t xml:space="preserve"> shut down during deployment of a new release. The first step is thus to run the command below from an account permitted to run the </w:t>
+      </w:r>
+      <w:proofErr w:type="spellStart"/>
+      <w:r>
+        <w:t>sudo</w:t>
+      </w:r>
+      <w:proofErr w:type="spellEnd"/>
+      <w:r>
+        <w:t xml:space="preserve"> command.</w:t>
+      </w:r>
+    </w:p>
+    <w:p>
+      <w:pPr>
+        <w:pStyle w:val="Code"/>
+      </w:pPr>
+      <w:proofErr w:type="spellStart"/>
+      <w:proofErr w:type="gramStart"/>
+      <w:r>
+        <w:t>sudo</w:t>
+      </w:r>
+      <w:proofErr w:type="spellEnd"/>
+      <w:proofErr w:type="gramEnd"/>
+      <w:r>
+        <w:t xml:space="preserve"> service </w:t>
+      </w:r>
+      <w:proofErr w:type="spellStart"/>
+      <w:r>
+        <w:t>fairtrade</w:t>
+      </w:r>
+      <w:proofErr w:type="spellEnd"/>
+      <w:r>
+        <w:t xml:space="preserve"> stop</w:t>
+      </w:r>
+    </w:p>
+    <w:p>
+      <w:pPr>
+        <w:pStyle w:val="ListParagraph"/>
+      </w:pPr>
+      <w:r>
+        <w:t>S</w:t>
+      </w:r>
+      <w:r>
+        <w:t xml:space="preserve">imilar to the secondary application instance deployment process, the </w:t>
+      </w:r>
+      <w:r>
+        <w:t>next</w:t>
+      </w:r>
+      <w:r>
+        <w:t xml:space="preserve"> step in deploying to the primary application instance is to log in to the </w:t>
+      </w:r>
+      <w:proofErr w:type="spellStart"/>
+      <w:r>
+        <w:t>fairtrade</w:t>
+      </w:r>
+      <w:proofErr w:type="spellEnd"/>
+      <w:r>
+        <w:t xml:space="preserve"> account or switch to an interactive shell under that account by using the command below.</w:t>
+      </w:r>
+    </w:p>
+    <w:p>
+      <w:pPr>
+        <w:pStyle w:val="Code"/>
+      </w:pPr>
+      <w:proofErr w:type="spellStart"/>
+      <w:proofErr w:type="gramStart"/>
+      <w:r>
+        <w:t>sudo</w:t>
+      </w:r>
+      <w:proofErr w:type="spellEnd"/>
+      <w:proofErr w:type="gramEnd"/>
+      <w:r>
+        <w:t xml:space="preserve"> –u </w:t>
+      </w:r>
+      <w:proofErr w:type="spellStart"/>
+      <w:r>
+        <w:t>fairtrade</w:t>
+      </w:r>
+      <w:proofErr w:type="spellEnd"/>
+      <w:r>
+        <w:t xml:space="preserve"> </w:t>
+      </w:r>
+      <w:r>
+        <w:t>–</w:t>
+      </w:r>
+      <w:proofErr w:type="spellStart"/>
+      <w:r>
+        <w:t>i</w:t>
+      </w:r>
+      <w:proofErr w:type="spellEnd"/>
+    </w:p>
+    <w:p>
+      <w:pPr>
+        <w:pStyle w:val="BodyText"/>
+      </w:pPr>
+      <w:r>
+        <w:t>Run the commands below to save the local configuration, install and build the latest release and restore the local configuration.</w:t>
+      </w:r>
+    </w:p>
+    <w:p>
+      <w:pPr>
+        <w:pStyle w:val="Code"/>
+      </w:pPr>
+      <w:proofErr w:type="gramStart"/>
+      <w:r>
+        <w:t>cd</w:t>
+      </w:r>
+      <w:proofErr w:type="gramEnd"/>
+      <w:r>
+        <w:t xml:space="preserve"> </w:t>
+      </w:r>
+      <w:proofErr w:type="spellStart"/>
+      <w:r>
         <w:t>midas</w:t>
       </w:r>
       <w:proofErr w:type="spellEnd"/>
+    </w:p>
+    <w:p>
+      <w:pPr>
+        <w:pStyle w:val="Code"/>
+      </w:pPr>
+      <w:proofErr w:type="gramStart"/>
+      <w:r>
+        <w:t>make</w:t>
+      </w:r>
       <w:proofErr w:type="gramEnd"/>
       <w:r>
-        <w:t xml:space="preserve"> and </w:t>
-      </w:r>
-      <w:proofErr w:type="spellStart"/>
-      <w:r>
-        <w:t>HHSFairTrade-Configs</w:t>
-      </w:r>
-      <w:proofErr w:type="spellEnd"/>
-      <w:r>
-        <w:t xml:space="preserve"> repositories on </w:t>
-      </w:r>
-      <w:proofErr w:type="spellStart"/>
-      <w:r>
-        <w:t>GitHub</w:t>
-      </w:r>
-      <w:proofErr w:type="spellEnd"/>
-      <w:r>
-        <w:t xml:space="preserve"> are up to date with the latest code to be installed</w:t>
-      </w:r>
-      <w:r>
-        <w:t>.</w:t>
-      </w:r>
-      <w:r>
-        <w:t xml:space="preserve"> Merging the changes from the 18F </w:t>
-      </w:r>
+        <w:t xml:space="preserve"> copy-</w:t>
+      </w:r>
+      <w:proofErr w:type="spellStart"/>
+      <w:r>
+        <w:t>config</w:t>
+      </w:r>
+      <w:proofErr w:type="spellEnd"/>
+    </w:p>
+    <w:p>
+      <w:pPr>
+        <w:pStyle w:val="Code"/>
+      </w:pPr>
       <w:proofErr w:type="spellStart"/>
       <w:proofErr w:type="gramStart"/>
       <w:r>
-        <w:t>midas</w:t>
+        <w:t>git</w:t>
       </w:r>
       <w:proofErr w:type="spellEnd"/>
       <w:proofErr w:type="gramEnd"/>
       <w:r>
-        <w:t xml:space="preserve"> repository or other development repositories is beyond the scope of this document.</w:t>
-      </w:r>
+        <w:t xml:space="preserve"> pull origin</w:t>
+      </w:r>
+    </w:p>
+    <w:p>
+      <w:pPr>
+        <w:pStyle w:val="Code"/>
+      </w:pPr>
+      <w:proofErr w:type="spellStart"/>
+      <w:proofErr w:type="gramStart"/>
+      <w:r>
+        <w:t>git</w:t>
+      </w:r>
+      <w:proofErr w:type="spellEnd"/>
+      <w:proofErr w:type="gramEnd"/>
+      <w:r>
+        <w:t xml:space="preserve"> </w:t>
+      </w:r>
+      <w:proofErr w:type="spellStart"/>
+      <w:r>
+        <w:t>submodule</w:t>
+      </w:r>
+      <w:proofErr w:type="spellEnd"/>
+      <w:r>
+        <w:t xml:space="preserve"> </w:t>
+      </w:r>
+      <w:proofErr w:type="spellStart"/>
+      <w:r>
+        <w:t>init</w:t>
+      </w:r>
+      <w:proofErr w:type="spellEnd"/>
+    </w:p>
+    <w:p>
+      <w:pPr>
+        <w:pStyle w:val="Code"/>
+      </w:pPr>
+      <w:proofErr w:type="spellStart"/>
+      <w:proofErr w:type="gramStart"/>
+      <w:r>
+        <w:t>git</w:t>
+      </w:r>
+      <w:proofErr w:type="spellEnd"/>
+      <w:proofErr w:type="gramEnd"/>
+      <w:r>
+        <w:t xml:space="preserve"> </w:t>
+      </w:r>
+      <w:proofErr w:type="spellStart"/>
+      <w:r>
+        <w:t>submodule</w:t>
+      </w:r>
+      <w:proofErr w:type="spellEnd"/>
+      <w:r>
+        <w:t xml:space="preserve"> update</w:t>
+      </w:r>
+    </w:p>
+    <w:p>
+      <w:pPr>
+        <w:pStyle w:val="Code"/>
+      </w:pPr>
+      <w:proofErr w:type="spellStart"/>
+      <w:proofErr w:type="gramStart"/>
+      <w:r>
+        <w:t>npm</w:t>
+      </w:r>
+      <w:proofErr w:type="spellEnd"/>
+      <w:proofErr w:type="gramEnd"/>
+      <w:r>
+        <w:t xml:space="preserve"> install</w:t>
+      </w:r>
+    </w:p>
+    <w:p>
+      <w:pPr>
+        <w:pStyle w:val="Code"/>
+      </w:pPr>
+      <w:proofErr w:type="gramStart"/>
+      <w:r>
+        <w:t>make</w:t>
+      </w:r>
+      <w:proofErr w:type="gramEnd"/>
+      <w:r>
+        <w:t xml:space="preserve"> restore-</w:t>
+      </w:r>
+      <w:proofErr w:type="spellStart"/>
+      <w:r>
+        <w:t>config</w:t>
+      </w:r>
+      <w:proofErr w:type="spellEnd"/>
+      <w:r>
+        <w:t xml:space="preserve"> </w:t>
+      </w:r>
+    </w:p>
+    <w:p>
+      <w:pPr>
+        <w:pStyle w:val="Code"/>
+      </w:pPr>
+      <w:proofErr w:type="gramStart"/>
+      <w:r>
+        <w:t>make</w:t>
+      </w:r>
+      <w:proofErr w:type="gramEnd"/>
+      <w:r>
+        <w:t xml:space="preserve"> build</w:t>
+      </w:r>
+    </w:p>
+    <w:p>
+      <w:pPr>
+        <w:pStyle w:val="Code"/>
+      </w:pPr>
     </w:p>
     <w:p>
       <w:pPr>
         <w:pStyle w:val="BodyText"/>
       </w:pPr>
       <w:r>
-        <w:t xml:space="preserve">The process below is further based on the assumption that a new release will first be tested in the secondary application instance before deploying to the primary application instance. </w:t>
-      </w:r>
-      <w:r>
-        <w:t xml:space="preserve">For this reason, the process for deploying to the secondary application instance is described first. </w:t>
-      </w:r>
-      <w:r>
-        <w:t>The commands are basically the same for each application instance, but are executed while in different directories.</w:t>
-      </w:r>
-    </w:p>
-    <w:p>
-      <w:pPr>
-        <w:pStyle w:val="Heading3"/>
-      </w:pPr>
-      <w:bookmarkStart w:id="38" w:name="_Toc401334585"/>
-      <w:r>
-        <w:t xml:space="preserve">Deploying </w:t>
-      </w:r>
-      <w:r>
-        <w:t xml:space="preserve">to </w:t>
-      </w:r>
-      <w:r>
-        <w:t>the Secondary Application Instance</w:t>
-      </w:r>
-      <w:bookmarkEnd w:id="38"/>
-    </w:p>
-    <w:p>
-      <w:pPr>
-        <w:pStyle w:val="BodyText"/>
-      </w:pPr>
-      <w:r>
-        <w:t xml:space="preserve">Log in to the </w:t>
+        <w:t xml:space="preserve">Restart the primary application instance by running the following command from an account allowed to use the </w:t>
+      </w:r>
+      <w:proofErr w:type="spellStart"/>
+      <w:r>
+        <w:t>sudo</w:t>
+      </w:r>
+      <w:proofErr w:type="spellEnd"/>
+      <w:r>
+        <w:t xml:space="preserve"> command.</w:t>
+      </w:r>
+    </w:p>
+    <w:p>
+      <w:pPr>
+        <w:pStyle w:val="Code"/>
+      </w:pPr>
+      <w:proofErr w:type="spellStart"/>
+      <w:proofErr w:type="gramStart"/>
+      <w:r>
+        <w:t>sudo</w:t>
+      </w:r>
+      <w:proofErr w:type="spellEnd"/>
+      <w:proofErr w:type="gramEnd"/>
+      <w:r>
+        <w:t xml:space="preserve"> service </w:t>
       </w:r>
       <w:proofErr w:type="spellStart"/>
       <w:r>
@@ -8134,875 +8698,20 @@
       </w:r>
       <w:proofErr w:type="spellEnd"/>
       <w:r>
-        <w:t xml:space="preserve"> account or switch to an interactive shell under it using the command below.</w:t>
-      </w:r>
-    </w:p>
+        <w:t xml:space="preserve"> start</w:t>
+      </w:r>
+    </w:p>
+    <w:bookmarkEnd w:id="35"/>
     <w:p>
       <w:pPr>
         <w:pStyle w:val="Code"/>
       </w:pPr>
-      <w:proofErr w:type="spellStart"/>
-      <w:proofErr w:type="gramStart"/>
-      <w:r>
-        <w:t>s</w:t>
-      </w:r>
-      <w:r>
-        <w:t>udo</w:t>
-      </w:r>
-      <w:proofErr w:type="spellEnd"/>
-      <w:proofErr w:type="gramEnd"/>
-      <w:r>
-        <w:t xml:space="preserve"> –u </w:t>
-      </w:r>
-      <w:proofErr w:type="spellStart"/>
-      <w:r>
-        <w:t>fairtrade</w:t>
-      </w:r>
-      <w:proofErr w:type="spellEnd"/>
-      <w:r>
-        <w:t xml:space="preserve"> –</w:t>
-      </w:r>
-      <w:proofErr w:type="spellStart"/>
-      <w:r>
-        <w:t>i</w:t>
-      </w:r>
-      <w:proofErr w:type="spellEnd"/>
-    </w:p>
-    <w:p>
-      <w:pPr>
-        <w:pStyle w:val="BodyText"/>
-      </w:pPr>
-      <w:r>
-        <w:t>Change to the “test” directory containing the secondary application instance code using the command below.</w:t>
-      </w:r>
-    </w:p>
-    <w:p>
-      <w:pPr>
-        <w:pStyle w:val="Code"/>
-      </w:pPr>
-      <w:proofErr w:type="gramStart"/>
-      <w:r>
-        <w:t>c</w:t>
-      </w:r>
-      <w:r>
-        <w:t>d</w:t>
-      </w:r>
-      <w:proofErr w:type="gramEnd"/>
-      <w:r>
-        <w:t xml:space="preserve"> test</w:t>
-      </w:r>
-    </w:p>
-    <w:p>
-      <w:pPr>
-        <w:pStyle w:val="BodyText"/>
-      </w:pPr>
-      <w:r>
-        <w:t>Save a copy of the configuration files by running the commands below.</w:t>
-      </w:r>
-    </w:p>
-    <w:p>
-      <w:pPr>
-        <w:pStyle w:val="Code"/>
-      </w:pPr>
-      <w:proofErr w:type="gramStart"/>
-      <w:r>
-        <w:t>cd</w:t>
-      </w:r>
-      <w:proofErr w:type="gramEnd"/>
-      <w:r>
-        <w:t xml:space="preserve"> </w:t>
-      </w:r>
-      <w:proofErr w:type="spellStart"/>
-      <w:r>
-        <w:t>midas</w:t>
-      </w:r>
-      <w:proofErr w:type="spellEnd"/>
-    </w:p>
-    <w:p>
-      <w:pPr>
-        <w:pStyle w:val="Code"/>
-      </w:pPr>
-      <w:proofErr w:type="gramStart"/>
-      <w:r>
-        <w:t>make</w:t>
-      </w:r>
-      <w:proofErr w:type="gramEnd"/>
-      <w:r>
-        <w:t xml:space="preserve"> copy-</w:t>
-      </w:r>
-      <w:proofErr w:type="spellStart"/>
-      <w:r>
-        <w:t>config</w:t>
-      </w:r>
-      <w:proofErr w:type="spellEnd"/>
-    </w:p>
-    <w:p>
-      <w:pPr>
-        <w:pStyle w:val="BodyText"/>
-      </w:pPr>
-      <w:r>
-        <w:t xml:space="preserve">Retrieve the latest release code from </w:t>
-      </w:r>
-      <w:proofErr w:type="spellStart"/>
-      <w:r>
-        <w:t>GitHub</w:t>
-      </w:r>
-      <w:proofErr w:type="spellEnd"/>
-      <w:r>
-        <w:t xml:space="preserve"> using the commands below.</w:t>
-      </w:r>
-    </w:p>
-    <w:p>
-      <w:pPr>
-        <w:pStyle w:val="Code"/>
-      </w:pPr>
-      <w:proofErr w:type="spellStart"/>
-      <w:proofErr w:type="gramStart"/>
-      <w:r>
-        <w:t>g</w:t>
-      </w:r>
-      <w:r>
-        <w:t>it</w:t>
-      </w:r>
-      <w:proofErr w:type="spellEnd"/>
-      <w:proofErr w:type="gramEnd"/>
-      <w:r>
-        <w:t xml:space="preserve"> pull origin</w:t>
-      </w:r>
-    </w:p>
-    <w:p>
-      <w:pPr>
-        <w:pStyle w:val="Code"/>
-      </w:pPr>
-      <w:proofErr w:type="gramStart"/>
-      <w:r>
-        <w:t>c</w:t>
-      </w:r>
-      <w:r>
-        <w:t>d ..</w:t>
-      </w:r>
-      <w:proofErr w:type="gramEnd"/>
-      <w:r>
-        <w:t>/</w:t>
-      </w:r>
-      <w:proofErr w:type="spellStart"/>
-      <w:r>
-        <w:t>HHSFairTrade-Configs</w:t>
-      </w:r>
-      <w:proofErr w:type="spellEnd"/>
-    </w:p>
-    <w:p>
-      <w:pPr>
-        <w:pStyle w:val="Code"/>
-      </w:pPr>
-      <w:proofErr w:type="spellStart"/>
-      <w:proofErr w:type="gramStart"/>
-      <w:r>
-        <w:t>g</w:t>
-      </w:r>
-      <w:r>
-        <w:t>it</w:t>
-      </w:r>
-      <w:proofErr w:type="spellEnd"/>
-      <w:proofErr w:type="gramEnd"/>
-      <w:r>
-        <w:t xml:space="preserve"> pull origin</w:t>
-      </w:r>
-    </w:p>
-    <w:p>
-      <w:pPr>
-        <w:pStyle w:val="BodyText"/>
-      </w:pPr>
-      <w:r>
-        <w:t>Export the</w:t>
-      </w:r>
-      <w:r>
-        <w:t xml:space="preserve"> Fair</w:t>
-      </w:r>
-      <w:r>
-        <w:t xml:space="preserve"> </w:t>
-      </w:r>
-      <w:r>
-        <w:t xml:space="preserve">Trade </w:t>
-      </w:r>
-      <w:r>
-        <w:t>customizations by</w:t>
-      </w:r>
-      <w:r>
-        <w:t xml:space="preserve"> </w:t>
-      </w:r>
-      <w:r>
-        <w:t>running the command below.</w:t>
-      </w:r>
-    </w:p>
-    <w:p>
-      <w:pPr>
-        <w:pStyle w:val="Code"/>
-      </w:pPr>
-      <w:proofErr w:type="gramStart"/>
-      <w:r>
-        <w:t>make</w:t>
-      </w:r>
-      <w:proofErr w:type="gramEnd"/>
-      <w:r>
-        <w:t xml:space="preserve"> export</w:t>
-      </w:r>
-    </w:p>
-    <w:p>
-      <w:pPr>
-        <w:pStyle w:val="Code"/>
-      </w:pPr>
-    </w:p>
-    <w:p>
-      <w:pPr>
-        <w:pStyle w:val="BodyText"/>
-      </w:pPr>
-      <w:r>
-        <w:t xml:space="preserve">Run the commands below to change to the </w:t>
-      </w:r>
-      <w:proofErr w:type="spellStart"/>
-      <w:proofErr w:type="gramStart"/>
-      <w:r>
-        <w:t>midas</w:t>
-      </w:r>
-      <w:proofErr w:type="spellEnd"/>
-      <w:proofErr w:type="gramEnd"/>
-      <w:r>
-        <w:t xml:space="preserve"> directory and build the new version of the application.</w:t>
-      </w:r>
-    </w:p>
-    <w:p>
-      <w:pPr>
-        <w:pStyle w:val="Code"/>
-      </w:pPr>
-      <w:proofErr w:type="gramStart"/>
-      <w:r>
-        <w:t>cd ..</w:t>
-      </w:r>
-      <w:proofErr w:type="gramEnd"/>
-      <w:r>
-        <w:t>/</w:t>
-      </w:r>
-      <w:proofErr w:type="spellStart"/>
-      <w:proofErr w:type="gramStart"/>
-      <w:r>
-        <w:t>midas</w:t>
-      </w:r>
-      <w:proofErr w:type="spellEnd"/>
-      <w:proofErr w:type="gramEnd"/>
-    </w:p>
-    <w:p>
-      <w:pPr>
-        <w:pStyle w:val="Code"/>
-      </w:pPr>
-      <w:proofErr w:type="spellStart"/>
-      <w:proofErr w:type="gramStart"/>
-      <w:r>
-        <w:t>git</w:t>
-      </w:r>
-      <w:proofErr w:type="spellEnd"/>
-      <w:proofErr w:type="gramEnd"/>
-      <w:r>
-        <w:t xml:space="preserve"> </w:t>
-      </w:r>
-      <w:proofErr w:type="spellStart"/>
-      <w:r>
-        <w:t>submodule</w:t>
-      </w:r>
-      <w:proofErr w:type="spellEnd"/>
-      <w:r>
-        <w:t xml:space="preserve"> </w:t>
-      </w:r>
-      <w:proofErr w:type="spellStart"/>
-      <w:r>
-        <w:t>init</w:t>
-      </w:r>
-      <w:proofErr w:type="spellEnd"/>
-    </w:p>
-    <w:p>
-      <w:pPr>
-        <w:pStyle w:val="Code"/>
-      </w:pPr>
-      <w:proofErr w:type="spellStart"/>
-      <w:proofErr w:type="gramStart"/>
-      <w:r>
-        <w:t>git</w:t>
-      </w:r>
-      <w:proofErr w:type="spellEnd"/>
-      <w:proofErr w:type="gramEnd"/>
-      <w:r>
-        <w:t xml:space="preserve"> </w:t>
-      </w:r>
-      <w:proofErr w:type="spellStart"/>
-      <w:r>
-        <w:t>submodule</w:t>
-      </w:r>
-      <w:proofErr w:type="spellEnd"/>
-      <w:r>
-        <w:t xml:space="preserve"> update</w:t>
-      </w:r>
-    </w:p>
-    <w:p>
-      <w:pPr>
-        <w:pStyle w:val="Code"/>
-      </w:pPr>
-      <w:proofErr w:type="spellStart"/>
-      <w:proofErr w:type="gramStart"/>
-      <w:r>
-        <w:lastRenderedPageBreak/>
-        <w:t>npm</w:t>
-      </w:r>
-      <w:proofErr w:type="spellEnd"/>
-      <w:proofErr w:type="gramEnd"/>
-      <w:r>
-        <w:t xml:space="preserve"> install</w:t>
-      </w:r>
-    </w:p>
-    <w:p>
-      <w:pPr>
-        <w:pStyle w:val="Code"/>
-      </w:pPr>
-      <w:proofErr w:type="gramStart"/>
-      <w:r>
-        <w:t>make</w:t>
-      </w:r>
-      <w:proofErr w:type="gramEnd"/>
-      <w:r>
-        <w:t xml:space="preserve"> build</w:t>
-      </w:r>
-    </w:p>
-    <w:p>
-      <w:pPr>
-        <w:pStyle w:val="BodyText"/>
-      </w:pPr>
-      <w:r>
-        <w:t>Restore the saved configuration files by running the command below.</w:t>
-      </w:r>
-    </w:p>
-    <w:p>
-      <w:pPr>
-        <w:pStyle w:val="Code"/>
-      </w:pPr>
-      <w:proofErr w:type="gramStart"/>
-      <w:r>
-        <w:t>make</w:t>
-      </w:r>
-      <w:proofErr w:type="gramEnd"/>
-      <w:r>
-        <w:t xml:space="preserve"> restore-</w:t>
-      </w:r>
-      <w:proofErr w:type="spellStart"/>
-      <w:r>
-        <w:t>config</w:t>
-      </w:r>
-      <w:proofErr w:type="spellEnd"/>
-    </w:p>
-    <w:p>
-      <w:pPr>
-        <w:pStyle w:val="BodyText"/>
-      </w:pPr>
-      <w:r>
-        <w:t>The secondary application instance should then be ready to run with the latest released version of the application. To temporarily run the secondary application instance, run the command below while still in the test/</w:t>
-      </w:r>
-      <w:proofErr w:type="spellStart"/>
-      <w:r>
-        <w:t>midas</w:t>
-      </w:r>
-      <w:proofErr w:type="spellEnd"/>
-      <w:r>
-        <w:t xml:space="preserve"> directory.</w:t>
-      </w:r>
-    </w:p>
-    <w:p>
-      <w:pPr>
-        <w:pStyle w:val="Code"/>
-      </w:pPr>
-      <w:proofErr w:type="gramStart"/>
-      <w:r>
-        <w:t>node</w:t>
-      </w:r>
-      <w:proofErr w:type="gramEnd"/>
-      <w:r>
-        <w:t xml:space="preserve"> app.js</w:t>
-      </w:r>
-    </w:p>
-    <w:p>
-      <w:pPr>
-        <w:pStyle w:val="BodyText"/>
-      </w:pPr>
-      <w:r>
-        <w:t>The application will display messages in the shell window during startup, and periodically as the secondary application instance runs.</w:t>
-      </w:r>
-      <w:r>
-        <w:t xml:space="preserve"> Once the message is displayed indicating the application can be accessed, it can be tested using a web browser pointing to the proxy for the secondary application instance.</w:t>
-      </w:r>
-    </w:p>
-    <w:p>
-      <w:pPr>
-        <w:pStyle w:val="BodyText"/>
-      </w:pPr>
-      <w:r>
-        <w:t>The secondary application instance run by using the command above can be stopped by typing a control-C in the shell used to start the instance.</w:t>
-      </w:r>
-    </w:p>
-    <w:p>
-      <w:pPr>
-        <w:pStyle w:val="BodyText"/>
-      </w:pPr>
-      <w:r>
-        <w:t>To run the secondary application instance longer, use the command below to start the application and have it continue to run disconnected from the shell.</w:t>
-      </w:r>
-    </w:p>
-    <w:p>
-      <w:pPr>
-        <w:pStyle w:val="Code"/>
-      </w:pPr>
-      <w:proofErr w:type="gramStart"/>
-      <w:r>
-        <w:t>forever</w:t>
-      </w:r>
-      <w:proofErr w:type="gramEnd"/>
-      <w:r>
-        <w:t xml:space="preserve"> start </w:t>
-      </w:r>
-      <w:r>
-        <w:t>–-</w:t>
-      </w:r>
-      <w:proofErr w:type="spellStart"/>
-      <w:r>
-        <w:t>uid</w:t>
-      </w:r>
-      <w:proofErr w:type="spellEnd"/>
-      <w:r>
-        <w:t xml:space="preserve"> “secondary” </w:t>
-      </w:r>
-      <w:r>
-        <w:t>app.js –-prod</w:t>
-      </w:r>
-    </w:p>
-    <w:p>
-      <w:pPr>
-        <w:pStyle w:val="BodyText"/>
-      </w:pPr>
-      <w:r>
-        <w:t xml:space="preserve">To later stop the secondary application instance, log back in to the </w:t>
-      </w:r>
-      <w:proofErr w:type="spellStart"/>
-      <w:r>
-        <w:t>fairtrade</w:t>
-      </w:r>
-      <w:proofErr w:type="spellEnd"/>
-      <w:r>
-        <w:t xml:space="preserve"> account and run the commands below.</w:t>
-      </w:r>
-    </w:p>
-    <w:p>
-      <w:pPr>
-        <w:pStyle w:val="Code"/>
-      </w:pPr>
-      <w:proofErr w:type="gramStart"/>
-      <w:r>
-        <w:t>cd</w:t>
-      </w:r>
-      <w:proofErr w:type="gramEnd"/>
-      <w:r>
-        <w:t xml:space="preserve"> test</w:t>
-      </w:r>
-    </w:p>
-    <w:p>
-      <w:pPr>
-        <w:pStyle w:val="Code"/>
-      </w:pPr>
-      <w:proofErr w:type="gramStart"/>
-      <w:r>
-        <w:t>forever</w:t>
-      </w:r>
-      <w:proofErr w:type="gramEnd"/>
-      <w:r>
-        <w:t xml:space="preserve"> stop secondary</w:t>
-      </w:r>
-    </w:p>
-    <w:p>
-      <w:pPr>
-        <w:pStyle w:val="Heading3"/>
-      </w:pPr>
-      <w:bookmarkStart w:id="39" w:name="_Toc401334586"/>
-      <w:r>
-        <w:t>Deploying to the Primary Application Instance</w:t>
-      </w:r>
-      <w:bookmarkEnd w:id="39"/>
-    </w:p>
-    <w:p>
-      <w:pPr>
-        <w:pStyle w:val="ListParagraph"/>
-      </w:pPr>
-      <w:r>
-        <w:t>The primary application instance should be</w:t>
-      </w:r>
-      <w:r>
-        <w:t xml:space="preserve"> shut down during deployment of a new release. The first step is thus to run the command below from an account permitted to run the </w:t>
-      </w:r>
-      <w:proofErr w:type="spellStart"/>
-      <w:r>
-        <w:t>sudo</w:t>
-      </w:r>
-      <w:proofErr w:type="spellEnd"/>
-      <w:r>
-        <w:t xml:space="preserve"> command.</w:t>
-      </w:r>
-    </w:p>
-    <w:p>
-      <w:pPr>
-        <w:pStyle w:val="Code"/>
-      </w:pPr>
-      <w:proofErr w:type="spellStart"/>
-      <w:proofErr w:type="gramStart"/>
-      <w:r>
-        <w:t>sudo</w:t>
-      </w:r>
-      <w:proofErr w:type="spellEnd"/>
-      <w:proofErr w:type="gramEnd"/>
-      <w:r>
-        <w:t xml:space="preserve"> service </w:t>
-      </w:r>
-      <w:proofErr w:type="spellStart"/>
-      <w:r>
-        <w:t>fairtrade</w:t>
-      </w:r>
-      <w:proofErr w:type="spellEnd"/>
-      <w:r>
-        <w:t xml:space="preserve"> stop</w:t>
-      </w:r>
-    </w:p>
-    <w:p>
-      <w:pPr>
-        <w:pStyle w:val="ListParagraph"/>
-      </w:pPr>
-      <w:r>
-        <w:t>S</w:t>
-      </w:r>
-      <w:r>
-        <w:t xml:space="preserve">imilar to the secondary application instance deployment process, the </w:t>
-      </w:r>
-      <w:r>
-        <w:t>next</w:t>
-      </w:r>
-      <w:r>
-        <w:t xml:space="preserve"> step in deploying to the primary application instance is to log in to the </w:t>
-      </w:r>
-      <w:proofErr w:type="spellStart"/>
-      <w:r>
-        <w:t>fairtrade</w:t>
-      </w:r>
-      <w:proofErr w:type="spellEnd"/>
-      <w:r>
-        <w:t xml:space="preserve"> account or switch to an interactive shell under that account by using the command below.</w:t>
-      </w:r>
-    </w:p>
-    <w:p>
-      <w:pPr>
-        <w:pStyle w:val="Code"/>
-      </w:pPr>
-      <w:proofErr w:type="spellStart"/>
-      <w:proofErr w:type="gramStart"/>
-      <w:r>
-        <w:t>sudo</w:t>
-      </w:r>
-      <w:proofErr w:type="spellEnd"/>
-      <w:proofErr w:type="gramEnd"/>
-      <w:r>
-        <w:t xml:space="preserve"> –u </w:t>
-      </w:r>
-      <w:proofErr w:type="spellStart"/>
-      <w:r>
-        <w:t>fairtrade</w:t>
-      </w:r>
-      <w:proofErr w:type="spellEnd"/>
-      <w:r>
-        <w:t xml:space="preserve"> </w:t>
-      </w:r>
-      <w:r>
-        <w:t>–</w:t>
-      </w:r>
-      <w:proofErr w:type="spellStart"/>
-      <w:r>
-        <w:t>i</w:t>
-      </w:r>
-      <w:proofErr w:type="spellEnd"/>
-    </w:p>
-    <w:p>
-      <w:pPr>
-        <w:pStyle w:val="BodyText"/>
-      </w:pPr>
-      <w:r>
-        <w:t>Run the commands below to save the local configuration, install and build the latest release and restore the local configuration.</w:t>
-      </w:r>
-    </w:p>
-    <w:p>
-      <w:pPr>
-        <w:pStyle w:val="Code"/>
-      </w:pPr>
-      <w:proofErr w:type="gramStart"/>
-      <w:r>
-        <w:t>cd</w:t>
-      </w:r>
-      <w:proofErr w:type="gramEnd"/>
-      <w:r>
-        <w:t xml:space="preserve"> </w:t>
-      </w:r>
-      <w:proofErr w:type="spellStart"/>
-      <w:r>
-        <w:t>midas</w:t>
-      </w:r>
-      <w:proofErr w:type="spellEnd"/>
-    </w:p>
-    <w:p>
-      <w:pPr>
-        <w:pStyle w:val="Code"/>
-      </w:pPr>
-      <w:proofErr w:type="gramStart"/>
-      <w:r>
-        <w:t>make</w:t>
-      </w:r>
-      <w:proofErr w:type="gramEnd"/>
-      <w:r>
-        <w:t xml:space="preserve"> copy-</w:t>
-      </w:r>
-      <w:proofErr w:type="spellStart"/>
-      <w:r>
-        <w:t>config</w:t>
-      </w:r>
-      <w:proofErr w:type="spellEnd"/>
-    </w:p>
-    <w:p>
-      <w:pPr>
-        <w:pStyle w:val="Code"/>
-      </w:pPr>
-      <w:proofErr w:type="spellStart"/>
-      <w:proofErr w:type="gramStart"/>
-      <w:r>
-        <w:lastRenderedPageBreak/>
-        <w:t>git</w:t>
-      </w:r>
-      <w:proofErr w:type="spellEnd"/>
-      <w:proofErr w:type="gramEnd"/>
-      <w:r>
-        <w:t xml:space="preserve"> pull origin</w:t>
-      </w:r>
-    </w:p>
-    <w:p>
-      <w:pPr>
-        <w:pStyle w:val="Code"/>
-      </w:pPr>
-      <w:proofErr w:type="gramStart"/>
-      <w:r>
-        <w:t>cd ..</w:t>
-      </w:r>
-      <w:proofErr w:type="gramEnd"/>
-      <w:r>
-        <w:t>/</w:t>
-      </w:r>
-      <w:proofErr w:type="spellStart"/>
-      <w:r>
-        <w:t>HHSFairTrade-Configs</w:t>
-      </w:r>
-      <w:proofErr w:type="spellEnd"/>
-    </w:p>
-    <w:p>
-      <w:pPr>
-        <w:pStyle w:val="Code"/>
-      </w:pPr>
-      <w:proofErr w:type="spellStart"/>
-      <w:proofErr w:type="gramStart"/>
-      <w:r>
-        <w:t>git</w:t>
-      </w:r>
-      <w:proofErr w:type="spellEnd"/>
-      <w:proofErr w:type="gramEnd"/>
-      <w:r>
-        <w:t xml:space="preserve"> pull origin</w:t>
-      </w:r>
-    </w:p>
-    <w:p>
-      <w:pPr>
-        <w:pStyle w:val="Code"/>
-      </w:pPr>
-      <w:proofErr w:type="gramStart"/>
-      <w:r>
-        <w:t>make</w:t>
-      </w:r>
-      <w:proofErr w:type="gramEnd"/>
-      <w:r>
-        <w:t xml:space="preserve"> export</w:t>
-      </w:r>
-    </w:p>
-    <w:p>
-      <w:pPr>
-        <w:pStyle w:val="Code"/>
-      </w:pPr>
-      <w:proofErr w:type="gramStart"/>
-      <w:r>
-        <w:t>cd ..</w:t>
-      </w:r>
-      <w:proofErr w:type="gramEnd"/>
-      <w:r>
-        <w:t>/</w:t>
-      </w:r>
-      <w:proofErr w:type="spellStart"/>
-      <w:proofErr w:type="gramStart"/>
-      <w:r>
-        <w:t>midas</w:t>
-      </w:r>
-      <w:proofErr w:type="spellEnd"/>
-      <w:proofErr w:type="gramEnd"/>
-    </w:p>
-    <w:p>
-      <w:pPr>
-        <w:pStyle w:val="Code"/>
-      </w:pPr>
-      <w:proofErr w:type="spellStart"/>
-      <w:proofErr w:type="gramStart"/>
-      <w:r>
-        <w:t>git</w:t>
-      </w:r>
-      <w:proofErr w:type="spellEnd"/>
-      <w:proofErr w:type="gramEnd"/>
-      <w:r>
-        <w:t xml:space="preserve"> </w:t>
-      </w:r>
-      <w:proofErr w:type="spellStart"/>
-      <w:r>
-        <w:t>submodule</w:t>
-      </w:r>
-      <w:proofErr w:type="spellEnd"/>
-      <w:r>
-        <w:t xml:space="preserve"> </w:t>
-      </w:r>
-      <w:proofErr w:type="spellStart"/>
-      <w:r>
-        <w:t>init</w:t>
-      </w:r>
-      <w:proofErr w:type="spellEnd"/>
-    </w:p>
-    <w:p>
-      <w:pPr>
-        <w:pStyle w:val="Code"/>
-      </w:pPr>
-      <w:proofErr w:type="spellStart"/>
-      <w:proofErr w:type="gramStart"/>
-      <w:r>
-        <w:t>git</w:t>
-      </w:r>
-      <w:proofErr w:type="spellEnd"/>
-      <w:proofErr w:type="gramEnd"/>
-      <w:r>
-        <w:t xml:space="preserve"> </w:t>
-      </w:r>
-      <w:proofErr w:type="spellStart"/>
-      <w:r>
-        <w:t>submodule</w:t>
-      </w:r>
-      <w:proofErr w:type="spellEnd"/>
-      <w:r>
-        <w:t xml:space="preserve"> update</w:t>
-      </w:r>
-    </w:p>
-    <w:p>
-      <w:pPr>
-        <w:pStyle w:val="Code"/>
-      </w:pPr>
-      <w:proofErr w:type="spellStart"/>
-      <w:proofErr w:type="gramStart"/>
-      <w:r>
-        <w:t>npm</w:t>
-      </w:r>
-      <w:proofErr w:type="spellEnd"/>
-      <w:proofErr w:type="gramEnd"/>
-      <w:r>
-        <w:t xml:space="preserve"> install</w:t>
-      </w:r>
-    </w:p>
-    <w:p>
-      <w:pPr>
-        <w:pStyle w:val="Code"/>
-      </w:pPr>
-      <w:proofErr w:type="gramStart"/>
-      <w:r>
-        <w:t>make</w:t>
-      </w:r>
-      <w:proofErr w:type="gramEnd"/>
-      <w:r>
-        <w:t xml:space="preserve"> build</w:t>
-      </w:r>
-    </w:p>
-    <w:p>
-      <w:pPr>
-        <w:pStyle w:val="Code"/>
-      </w:pPr>
-      <w:proofErr w:type="gramStart"/>
-      <w:r>
-        <w:t>make</w:t>
-      </w:r>
-      <w:proofErr w:type="gramEnd"/>
-      <w:r>
-        <w:t xml:space="preserve"> restore-</w:t>
-      </w:r>
-      <w:proofErr w:type="spellStart"/>
-      <w:r>
-        <w:t>config</w:t>
-      </w:r>
-      <w:proofErr w:type="spellEnd"/>
-    </w:p>
-    <w:p>
-      <w:pPr>
-        <w:pStyle w:val="BodyText"/>
-      </w:pPr>
-      <w:r>
-        <w:t xml:space="preserve">Restart the primary application instance by running the following command from an account allowed to use the </w:t>
-      </w:r>
-      <w:proofErr w:type="spellStart"/>
-      <w:r>
-        <w:t>sudo</w:t>
-      </w:r>
-      <w:proofErr w:type="spellEnd"/>
-      <w:r>
-        <w:t xml:space="preserve"> command.</w:t>
-      </w:r>
-    </w:p>
-    <w:p>
-      <w:pPr>
-        <w:pStyle w:val="Code"/>
-      </w:pPr>
-      <w:proofErr w:type="spellStart"/>
-      <w:proofErr w:type="gramStart"/>
-      <w:r>
-        <w:t>sudo</w:t>
-      </w:r>
-      <w:proofErr w:type="spellEnd"/>
-      <w:proofErr w:type="gramEnd"/>
-      <w:r>
-        <w:t xml:space="preserve"> service </w:t>
-      </w:r>
-      <w:proofErr w:type="spellStart"/>
-      <w:r>
-        <w:t>fairtrade</w:t>
-      </w:r>
-      <w:proofErr w:type="spellEnd"/>
-      <w:r>
-        <w:t xml:space="preserve"> start</w:t>
-      </w:r>
-    </w:p>
-    <w:bookmarkEnd w:id="35"/>
-    <w:p>
-      <w:pPr>
-        <w:pStyle w:val="Code"/>
-      </w:pPr>
     </w:p>
     <w:sectPr>
-      <w:headerReference w:type="default" r:id="rId28"/>
-      <w:footerReference w:type="default" r:id="rId29"/>
-      <w:headerReference w:type="first" r:id="rId30"/>
-      <w:footerReference w:type="first" r:id="rId31"/>
+      <w:headerReference w:type="default" r:id="rId26"/>
+      <w:footerReference w:type="default" r:id="rId27"/>
+      <w:headerReference w:type="first" r:id="rId28"/>
+      <w:footerReference w:type="first" r:id="rId29"/>
       <w:pgSz w:w="12240" w:h="15840" w:code="1"/>
       <w:pgMar w:top="979" w:right="1440" w:bottom="648" w:left="1440" w:header="720" w:footer="720" w:gutter="432"/>
       <w:cols w:space="720"/>
@@ -9446,7 +9155,7 @@
         <w:sz w:val="18"/>
         <w:szCs w:val="18"/>
       </w:rPr>
-      <w:t>14</w:t>
+      <w:t>2</w:t>
     </w:r>
     <w:r>
       <w:rPr>
@@ -9501,7 +9210,7 @@
         <w:sz w:val="18"/>
         <w:szCs w:val="18"/>
       </w:rPr>
-      <w:t>18</w:t>
+      <w:t>17</w:t>
     </w:r>
     <w:r>
       <w:rPr>
@@ -10351,17 +10060,17 @@
         <v:path o:extrusionok="f" gradientshapeok="t" o:connecttype="rect"/>
         <o:lock v:ext="edit" aspectratio="t"/>
       </v:shapetype>
-      <v:shape id="_x0000_i1047" type="#_x0000_t75" style="width:3in;height:3in" o:bullet="t"/>
+      <v:shape id="_x0000_i1035" type="#_x0000_t75" style="width:3in;height:3in" o:bullet="t"/>
     </w:pict>
   </w:numPicBullet>
   <w:numPicBullet w:numPicBulletId="1">
     <w:pict>
-      <v:shape id="_x0000_i1048" type="#_x0000_t75" style="width:3in;height:3in" o:bullet="t"/>
+      <v:shape id="_x0000_i1036" type="#_x0000_t75" style="width:3in;height:3in" o:bullet="t"/>
     </w:pict>
   </w:numPicBullet>
   <w:numPicBullet w:numPicBulletId="2">
     <w:pict>
-      <v:shape id="_x0000_i1049" type="#_x0000_t75" style="width:3in;height:3in" o:bullet="t"/>
+      <v:shape id="_x0000_i1037" type="#_x0000_t75" style="width:3in;height:3in" o:bullet="t"/>
     </w:pict>
   </w:numPicBullet>
   <w:abstractNum w:abstractNumId="0">
@@ -12371,7 +12080,6 @@
       <w:jc w:val="both"/>
     </w:pPr>
     <w:tblPr>
-      <w:tblInd w:w="0" w:type="dxa"/>
       <w:tblBorders>
         <w:top w:val="single" w:sz="4" w:space="0" w:color="auto"/>
         <w:left w:val="single" w:sz="4" w:space="0" w:color="auto"/>
@@ -12380,12 +12088,6 @@
         <w:insideH w:val="single" w:sz="4" w:space="0" w:color="auto"/>
         <w:insideV w:val="single" w:sz="4" w:space="0" w:color="auto"/>
       </w:tblBorders>
-      <w:tblCellMar>
-        <w:top w:w="0" w:type="dxa"/>
-        <w:left w:w="108" w:type="dxa"/>
-        <w:bottom w:w="0" w:type="dxa"/>
-        <w:right w:w="108" w:type="dxa"/>
-      </w:tblCellMar>
     </w:tblPr>
   </w:style>
   <w:style w:type="character" w:customStyle="1" w:styleId="BodyTextChar">
@@ -13739,7 +13441,6 @@
       <w:jc w:val="both"/>
     </w:pPr>
     <w:tblPr>
-      <w:tblInd w:w="0" w:type="dxa"/>
       <w:tblBorders>
         <w:top w:val="single" w:sz="4" w:space="0" w:color="auto"/>
         <w:left w:val="single" w:sz="4" w:space="0" w:color="auto"/>
@@ -13748,12 +13449,6 @@
         <w:insideH w:val="single" w:sz="4" w:space="0" w:color="auto"/>
         <w:insideV w:val="single" w:sz="4" w:space="0" w:color="auto"/>
       </w:tblBorders>
-      <w:tblCellMar>
-        <w:top w:w="0" w:type="dxa"/>
-        <w:left w:w="108" w:type="dxa"/>
-        <w:bottom w:w="0" w:type="dxa"/>
-        <w:right w:w="108" w:type="dxa"/>
-      </w:tblCellMar>
     </w:tblPr>
   </w:style>
   <w:style w:type="character" w:customStyle="1" w:styleId="BodyTextChar">
@@ -14100,21 +13795,6 @@
 </file>
 
 <file path=customXml/item1.xml><?xml version="1.0" encoding="utf-8"?>
-<p:properties xmlns:p="http://schemas.microsoft.com/office/2006/metadata/properties" xmlns:xsi="http://www.w3.org/2001/XMLSchema-instance" xmlns:pc="http://schemas.microsoft.com/office/infopath/2007/PartnerControls">
-  <documentManagement/>
-</p:properties>
-</file>
-
-<file path=customXml/item2.xml><?xml version="1.0" encoding="utf-8"?>
-<?mso-contentType ?>
-<FormTemplates xmlns="http://schemas.microsoft.com/sharepoint/v3/contenttype/forms">
-  <Display>DocumentLibraryForm</Display>
-  <Edit>DocumentLibraryForm</Edit>
-  <New>DocumentLibraryForm</New>
-</FormTemplates>
-</file>
-
-<file path=customXml/item3.xml><?xml version="1.0" encoding="utf-8"?>
 <ct:contentTypeSchema xmlns:ct="http://schemas.microsoft.com/office/2006/metadata/contentType" xmlns:ma="http://schemas.microsoft.com/office/2006/metadata/properties/metaAttributes" ct:_="" ma:_="" ma:contentTypeName="Document" ma:contentTypeID="0x01010024D1768208899D418F028F6C3AF82400" ma:contentTypeVersion="1" ma:contentTypeDescription="Create a new document." ma:contentTypeScope="" ma:versionID="520fa819e570fd115ba5fb6b06c1191a">
   <xsd:schema xmlns:xsd="http://www.w3.org/2001/XMLSchema" xmlns:p="http://schemas.microsoft.com/office/2006/metadata/properties" targetNamespace="http://schemas.microsoft.com/office/2006/metadata/properties" ma:root="true" ma:fieldsID="4aeb20c0e3442673af7ee10786458764">
     <xsd:element name="properties">
@@ -14163,28 +13843,26 @@
 </ct:contentTypeSchema>
 </file>
 
+<file path=customXml/item2.xml><?xml version="1.0" encoding="utf-8"?>
+<?mso-contentType ?>
+<FormTemplates xmlns="http://schemas.microsoft.com/sharepoint/v3/contenttype/forms">
+  <Display>DocumentLibraryForm</Display>
+  <Edit>DocumentLibraryForm</Edit>
+  <New>DocumentLibraryForm</New>
+</FormTemplates>
+</file>
+
+<file path=customXml/item3.xml><?xml version="1.0" encoding="utf-8"?>
+<p:properties xmlns:p="http://schemas.microsoft.com/office/2006/metadata/properties" xmlns:xsi="http://www.w3.org/2001/XMLSchema-instance" xmlns:pc="http://schemas.microsoft.com/office/infopath/2007/PartnerControls">
+  <documentManagement/>
+</p:properties>
+</file>
+
 <file path=customXml/item4.xml><?xml version="1.0" encoding="utf-8"?>
 <b:Sources xmlns:b="http://schemas.openxmlformats.org/officeDocument/2006/bibliography" xmlns="http://schemas.openxmlformats.org/officeDocument/2006/bibliography" SelectedStyle="\APA.XSL" StyleName="APA"/>
 </file>
 
 <file path=customXml/itemProps1.xml><?xml version="1.0" encoding="utf-8"?>
-<ds:datastoreItem xmlns:ds="http://schemas.openxmlformats.org/officeDocument/2006/customXml" ds:itemID="{7A53BD40-4327-4A4E-A425-3ED73A6CD268}">
-  <ds:schemaRefs>
-    <ds:schemaRef ds:uri="http://schemas.microsoft.com/office/2006/metadata/properties"/>
-    <ds:schemaRef ds:uri="http://schemas.microsoft.com/office/infopath/2007/PartnerControls"/>
-  </ds:schemaRefs>
-</ds:datastoreItem>
-</file>
-
-<file path=customXml/itemProps2.xml><?xml version="1.0" encoding="utf-8"?>
-<ds:datastoreItem xmlns:ds="http://schemas.openxmlformats.org/officeDocument/2006/customXml" ds:itemID="{5E1AC42C-1671-4767-9717-9178E92642E5}">
-  <ds:schemaRefs>
-    <ds:schemaRef ds:uri="http://schemas.microsoft.com/sharepoint/v3/contenttype/forms"/>
-  </ds:schemaRefs>
-</ds:datastoreItem>
-</file>
-
-<file path=customXml/itemProps3.xml><?xml version="1.0" encoding="utf-8"?>
 <ds:datastoreItem xmlns:ds="http://schemas.openxmlformats.org/officeDocument/2006/customXml" ds:itemID="{DCEA7D7F-9752-4B15-B2B1-258C7BCA73AD}">
   <ds:schemaRefs>
     <ds:schemaRef ds:uri="http://schemas.microsoft.com/office/2006/metadata/contentType"/>
@@ -14199,8 +13877,25 @@
 </ds:datastoreItem>
 </file>
 
+<file path=customXml/itemProps2.xml><?xml version="1.0" encoding="utf-8"?>
+<ds:datastoreItem xmlns:ds="http://schemas.openxmlformats.org/officeDocument/2006/customXml" ds:itemID="{5E1AC42C-1671-4767-9717-9178E92642E5}">
+  <ds:schemaRefs>
+    <ds:schemaRef ds:uri="http://schemas.microsoft.com/sharepoint/v3/contenttype/forms"/>
+  </ds:schemaRefs>
+</ds:datastoreItem>
+</file>
+
+<file path=customXml/itemProps3.xml><?xml version="1.0" encoding="utf-8"?>
+<ds:datastoreItem xmlns:ds="http://schemas.openxmlformats.org/officeDocument/2006/customXml" ds:itemID="{7A53BD40-4327-4A4E-A425-3ED73A6CD268}">
+  <ds:schemaRefs>
+    <ds:schemaRef ds:uri="http://schemas.microsoft.com/office/2006/metadata/properties"/>
+    <ds:schemaRef ds:uri="http://schemas.microsoft.com/office/infopath/2007/PartnerControls"/>
+  </ds:schemaRefs>
+</ds:datastoreItem>
+</file>
+
 <file path=customXml/itemProps4.xml><?xml version="1.0" encoding="utf-8"?>
-<ds:datastoreItem xmlns:ds="http://schemas.openxmlformats.org/officeDocument/2006/customXml" ds:itemID="{0944C6A1-87C5-4CCD-BEA0-714CF557F0FD}">
+<ds:datastoreItem xmlns:ds="http://schemas.openxmlformats.org/officeDocument/2006/customXml" ds:itemID="{714F20C6-76A3-4E7D-89A2-EC4C64736573}">
   <ds:schemaRefs>
     <ds:schemaRef ds:uri="http://schemas.openxmlformats.org/officeDocument/2006/bibliography"/>
   </ds:schemaRefs>
